--- a/腾讯服务协议.docx
+++ b/腾讯服务协议.docx
@@ -1,10 +1,10 @@
 
 <file path=word/document.xml><?xml version="1.0" encoding="utf-8"?>
-<w:document xmlns:ve="http://schemas.openxmlformats.org/markup-compatibility/2006" xmlns:o="urn:schemas-microsoft-com:office:office" xmlns:r="http://schemas.openxmlformats.org/officeDocument/2006/relationships" xmlns:m="http://schemas.openxmlformats.org/officeDocument/2006/math" xmlns:v="urn:schemas-microsoft-com:vml" xmlns:wp="http://schemas.openxmlformats.org/drawingml/2006/wordprocessingDrawing" xmlns:w10="urn:schemas-microsoft-com:office:word" xmlns:w="http://schemas.openxmlformats.org/wordprocessingml/2006/main" xmlns:wne="http://schemas.microsoft.com/office/word/2006/wordml">
+<w:document xmlns:wpc="http://schemas.microsoft.com/office/word/2010/wordprocessingCanvas" xmlns:mc="http://schemas.openxmlformats.org/markup-compatibility/2006" xmlns:o="urn:schemas-microsoft-com:office:office" xmlns:r="http://schemas.openxmlformats.org/officeDocument/2006/relationships" xmlns:m="http://schemas.openxmlformats.org/officeDocument/2006/math" xmlns:v="urn:schemas-microsoft-com:vml" xmlns:wp14="http://schemas.microsoft.com/office/word/2010/wordprocessingDrawing" xmlns:wp="http://schemas.openxmlformats.org/drawingml/2006/wordprocessingDrawing" xmlns:w="http://schemas.openxmlformats.org/wordprocessingml/2006/main" xmlns:w14="http://schemas.microsoft.com/office/word/2010/wordml" xmlns:w10="urn:schemas-microsoft-com:office:word" xmlns:w15="http://schemas.microsoft.com/office/word/2012/wordml" xmlns:wpg="http://schemas.microsoft.com/office/word/2010/wordprocessingGroup" xmlns:wpi="http://schemas.microsoft.com/office/word/2010/wordprocessingInk" xmlns:wne="http://schemas.microsoft.com/office/word/2006/wordml" xmlns:wps="http://schemas.microsoft.com/office/word/2010/wordprocessingShape" xmlns:wpsCustomData="http://www.wps.cn/officeDocument/2013/wpsCustomData" mc:Ignorable="w14 w15 wp14">
   <w:body>
     <w:p>
       <w:pPr>
-        <w:pStyle w:val="a5"/>
+        <w:pStyle w:val="4"/>
         <w:jc w:val="center"/>
       </w:pPr>
       <w:r>
@@ -13,18 +13,18 @@
     </w:p>
     <w:p>
       <w:pPr>
-        <w:pStyle w:val="a5"/>
-      </w:pPr>
-      <w:r>
-        <w:rPr>
-          <w:rStyle w:val="a6"/>
+        <w:pStyle w:val="4"/>
+      </w:pPr>
+      <w:r>
+        <w:rPr>
+          <w:rStyle w:val="7"/>
         </w:rPr>
         <w:t>【首部及导言】</w:t>
       </w:r>
     </w:p>
     <w:p>
       <w:pPr>
-        <w:pStyle w:val="a5"/>
+        <w:pStyle w:val="4"/>
       </w:pPr>
       <w:r>
         <w:t>欢迎您使用腾讯的服务！</w:t>
@@ -32,51 +32,51 @@
     </w:p>
     <w:p>
       <w:pPr>
-        <w:pStyle w:val="a5"/>
-      </w:pPr>
-      <w:r>
-        <w:rPr>
-          <w:rStyle w:val="a6"/>
+        <w:pStyle w:val="4"/>
+      </w:pPr>
+      <w:r>
+        <w:rPr>
+          <w:rStyle w:val="7"/>
         </w:rPr>
         <w:t>      为使用腾讯的服务，您应当阅读并遵守《腾讯服务协议》（以下简称“本协议”）和《腾讯隐私政策》。请您务必审慎阅读、充分理解各条款内容，特别是免除或者限制腾讯责任的条款、对用户权利进行限制的条款、约定争议解决方式和司法管辖的条款（如第十八条相关约定）等，以及开通或使用某项服务的单独协议或规则。限制、免责条款或者其他涉及您重大权益的条款可能以加粗、加下划线等形式提示您重点注意。</w:t>
       </w:r>
     </w:p>
     <w:p>
       <w:pPr>
-        <w:pStyle w:val="a5"/>
-      </w:pPr>
-      <w:r>
-        <w:rPr>
-          <w:rStyle w:val="a6"/>
+        <w:pStyle w:val="4"/>
+      </w:pPr>
+      <w:r>
+        <w:rPr>
+          <w:rStyle w:val="7"/>
         </w:rPr>
         <w:t>       除非您已充分阅读、完全理解并接受本协议所有条款，否则您无权使用腾讯服务。您点击“同意”或“下一步”，或您使用腾讯服务，或者以其他任何明示或者默示方式表示接受本协议的，均视为您已阅读并同意签署本协议。本协议即在您与腾讯之间产生法律效力，成为对双方均具有约束力的法律文件。</w:t>
       </w:r>
     </w:p>
     <w:p>
       <w:pPr>
-        <w:pStyle w:val="a5"/>
-      </w:pPr>
-      <w:r>
-        <w:rPr>
-          <w:rStyle w:val="a6"/>
+        <w:pStyle w:val="4"/>
+      </w:pPr>
+      <w:r>
+        <w:rPr>
+          <w:rStyle w:val="7"/>
         </w:rPr>
         <w:t>       如果您因年龄、智力等因素而不具有完全民事行为能力，请在法定监护人（以下简称"监护人"）的陪同下阅读和判断是否同意本协议，并特别注意未成年人使用条款。</w:t>
       </w:r>
     </w:p>
     <w:p>
       <w:pPr>
-        <w:pStyle w:val="a5"/>
-      </w:pPr>
-      <w:r>
-        <w:rPr>
-          <w:rStyle w:val="a6"/>
+        <w:pStyle w:val="4"/>
+      </w:pPr>
+      <w:r>
+        <w:rPr>
+          <w:rStyle w:val="7"/>
         </w:rPr>
         <w:t>       如果您是中国大陆地区以外的用户，您订立或履行本协议还需要同时遵守您所属和/或所处国家或地区的法律。 </w:t>
       </w:r>
     </w:p>
     <w:p>
       <w:pPr>
-        <w:pStyle w:val="a5"/>
+        <w:pStyle w:val="4"/>
       </w:pPr>
       <w:r>
         <w:t> </w:t>
@@ -84,18 +84,18 @@
     </w:p>
     <w:p>
       <w:pPr>
-        <w:pStyle w:val="a5"/>
-      </w:pPr>
-      <w:r>
-        <w:rPr>
-          <w:rStyle w:val="a6"/>
+        <w:pStyle w:val="4"/>
+      </w:pPr>
+      <w:r>
+        <w:rPr>
+          <w:rStyle w:val="7"/>
         </w:rPr>
         <w:t>一、【协议的范围】</w:t>
       </w:r>
     </w:p>
     <w:p>
       <w:pPr>
-        <w:pStyle w:val="a5"/>
+        <w:pStyle w:val="4"/>
       </w:pPr>
       <w:r>
         <w:t>      1.1本协议是用户与腾讯之间关于其使用腾讯的服务所订立的协议。“腾讯”是指腾讯和/或其相关服务可能存在的运营关联单位。“用户”是指腾讯的服务的使用人，在本协议中更多地称为“您”。</w:t>
@@ -103,7 +103,7 @@
     </w:p>
     <w:p>
       <w:pPr>
-        <w:pStyle w:val="a5"/>
+        <w:pStyle w:val="4"/>
       </w:pPr>
       <w:r>
         <w:t>      1.2腾讯的服务是指腾讯向用户提供的，包括但不限于即时通讯、网络媒体、互联网增值、互动娱乐、金融支付、广告等产品及服务，具体服务以腾讯实际提供的为准（以下简称“本服务”）。</w:t>
@@ -111,33 +111,32 @@
     </w:p>
     <w:p>
       <w:pPr>
-        <w:pStyle w:val="a5"/>
+        <w:pStyle w:val="4"/>
       </w:pPr>
       <w:r>
         <w:t>      </w:t>
       </w:r>
       <w:r>
         <w:rPr>
-          <w:rStyle w:val="a6"/>
+          <w:rStyle w:val="7"/>
         </w:rPr>
         <w:t>1.3本协议内容同时包括《腾讯隐私政策》（链接地址http://privacy.qq.com/）,且您在使用腾讯某一特定服务时，该服务可能会另有单独的协议、相关业务规则等（以下统称为“单独协议”）。上述内容一经正式发布，即为本协议不可分割的组成部分，您同样应当遵守。您对前述任何单独协议的接受，即视为您对本协议全部的接受。您对本协议的接受，即视为您对《腾讯隐私政策》的接受。</w:t>
       </w:r>
     </w:p>
     <w:p>
       <w:pPr>
-        <w:pStyle w:val="a5"/>
-      </w:pPr>
-      <w:r>
-        <w:rPr>
-          <w:rStyle w:val="a6"/>
-        </w:rPr>
-        <w:lastRenderedPageBreak/>
+        <w:pStyle w:val="4"/>
+      </w:pPr>
+      <w:r>
+        <w:rPr>
+          <w:rStyle w:val="7"/>
+        </w:rPr>
         <w:t>二、【账号与密码安全】</w:t>
       </w:r>
     </w:p>
     <w:p>
       <w:pPr>
-        <w:pStyle w:val="a5"/>
+        <w:pStyle w:val="4"/>
       </w:pPr>
       <w:r>
         <w:t>      2.1您在使用本服务时可能需要注册一个账号。关于您使用账号的具体规则，请仔细阅读并遵守相关单独协议。</w:t>
@@ -145,7 +144,7 @@
     </w:p>
     <w:p>
       <w:pPr>
-        <w:pStyle w:val="a5"/>
+        <w:pStyle w:val="4"/>
       </w:pPr>
       <w:r>
         <w:t>      2.2腾讯特别提醒您应妥善保管您的账号和密码。当您使用完毕后，应安全退出。因您保管不善可能导致遭受被盗号或密码失窃，责任由您自行承担。</w:t>
@@ -153,11 +152,11 @@
     </w:p>
     <w:p>
       <w:pPr>
-        <w:pStyle w:val="a5"/>
-      </w:pPr>
-      <w:r>
-        <w:rPr>
-          <w:rStyle w:val="a6"/>
+        <w:pStyle w:val="4"/>
+      </w:pPr>
+      <w:r>
+        <w:rPr>
+          <w:rStyle w:val="7"/>
         </w:rPr>
         <w:t>2.3为增强用户体验和/或技术便利，本服务的账号可能包括数字、字母或者其组合，以及手机号码、电子信箱等多种形式。在您注册某一形式的账号时，腾讯可能附赠该账号的另一表现形式。具体的账号形式、账号体系及账号之间的关联关系等，以腾讯实际提供的为准</w:t>
       </w:r>
@@ -167,7 +166,7 @@
     </w:p>
     <w:p>
       <w:pPr>
-        <w:pStyle w:val="a5"/>
+        <w:pStyle w:val="4"/>
       </w:pPr>
       <w:r>
         <w:t>      2.4您在使用本服务过程中，可能可以为您使用的账号设置昵称、头像、签名、留言等信息，也可能为您建立或者管理、参与的QQ群、微信群等设置名称、图片、简介等信息。您应当保证这些信息的内容和形式符合法律法规（本协议中的“法律法规”指用户所属/所处地区、国家现行有效的法律、行政法规、司法解释、地方法规、地方规章、部门规章及其他规范性文件以及对于该等法律法规的不时修改和补充，以及相关政策规定等，下同。）、公序良俗、社会公德以及腾讯平台规则，且不会侵害任何主体的合法权益。</w:t>
@@ -175,40 +174,40 @@
     </w:p>
     <w:p>
       <w:pPr>
-        <w:pStyle w:val="a5"/>
-      </w:pPr>
-      <w:r>
-        <w:rPr>
-          <w:rStyle w:val="a6"/>
+        <w:pStyle w:val="4"/>
+      </w:pPr>
+      <w:r>
+        <w:rPr>
+          <w:rStyle w:val="7"/>
         </w:rPr>
         <w:t>      2.5部分第三方网站或者服务可能可以用QQ账号、微信账号等作为其登录途径之一。您知晓，除非腾讯特别说明外，这些网站或者服务并非腾讯运营，您应自行判断此类第三方网站或者服务的安全性和可用性，并自行承担相关风险和责任。</w:t>
       </w:r>
     </w:p>
     <w:p>
       <w:pPr>
-        <w:pStyle w:val="a5"/>
-      </w:pPr>
-      <w:r>
-        <w:rPr>
-          <w:rStyle w:val="a6"/>
+        <w:pStyle w:val="4"/>
+      </w:pPr>
+      <w:r>
+        <w:rPr>
+          <w:rStyle w:val="7"/>
         </w:rPr>
         <w:t>三、【用户个人信息保护】</w:t>
       </w:r>
     </w:p>
     <w:p>
       <w:pPr>
-        <w:pStyle w:val="a5"/>
-      </w:pPr>
-      <w:r>
-        <w:rPr>
-          <w:rStyle w:val="a6"/>
+        <w:pStyle w:val="4"/>
+      </w:pPr>
+      <w:r>
+        <w:rPr>
+          <w:rStyle w:val="7"/>
         </w:rPr>
         <w:t>      3.1保护用户个人信息是腾讯的一项基本原则。腾讯将按照本协议及《腾讯隐私政策》（链接地址：http://privacy.qq.com/）的规定收集、使用、储存和分享您的个人信息。本协议对个人信息保护相关内容未作明确规定的，均应以《腾讯隐私政策》的内容为准。</w:t>
       </w:r>
     </w:p>
     <w:p>
       <w:pPr>
-        <w:pStyle w:val="a5"/>
+        <w:pStyle w:val="4"/>
       </w:pPr>
       <w:r>
         <w:t>      3.2您在注册账号或使用本服务的过程中，可能需要填写一些必要的信息。若国家法律法规有特殊规定的，您需要填写真实的身份信息。若您填写的信息不完整，则可能无法使用本服务或在使用过程中受到限制。</w:t>
@@ -216,7 +215,7 @@
     </w:p>
     <w:p>
       <w:pPr>
-        <w:pStyle w:val="a5"/>
+        <w:pStyle w:val="4"/>
       </w:pPr>
       <w:r>
         <w:t>      3.3一般情况下，您可根据相关产品规则浏览、修改自己提交的信息，但出于安全性和身份识别（如号码申诉服务等）的考虑，您可能无法修改注册时提供的初始注册信息及其他验证信息。</w:t>
@@ -224,7 +223,7 @@
     </w:p>
     <w:p>
       <w:pPr>
-        <w:pStyle w:val="a5"/>
+        <w:pStyle w:val="4"/>
       </w:pPr>
       <w:r>
         <w:t>      3.4腾讯将尽可能运用各种安全技术和程序建立完善的管理制度来保护您的个人信息，以免遭受未经授权的访问、使用或披露。</w:t>
@@ -232,70 +231,69 @@
     </w:p>
     <w:p>
       <w:pPr>
-        <w:pStyle w:val="a5"/>
+        <w:pStyle w:val="4"/>
       </w:pPr>
       <w:r>
         <w:t>    </w:t>
       </w:r>
       <w:r>
         <w:rPr>
-          <w:rStyle w:val="a6"/>
+          <w:rStyle w:val="7"/>
         </w:rPr>
         <w:t>  3.5腾讯不会将您的个人信息转移或披露给任何第三方，除非：</w:t>
       </w:r>
     </w:p>
     <w:p>
       <w:pPr>
-        <w:pStyle w:val="a5"/>
-      </w:pPr>
-      <w:r>
-        <w:rPr>
-          <w:rStyle w:val="a6"/>
-        </w:rPr>
-        <w:lastRenderedPageBreak/>
+        <w:pStyle w:val="4"/>
+      </w:pPr>
+      <w:r>
+        <w:rPr>
+          <w:rStyle w:val="7"/>
+        </w:rPr>
         <w:t>      （1）相关法律法规或司法机关、行政机关要求。</w:t>
       </w:r>
     </w:p>
     <w:p>
       <w:pPr>
-        <w:pStyle w:val="a5"/>
-      </w:pPr>
-      <w:r>
-        <w:rPr>
-          <w:rStyle w:val="a6"/>
+        <w:pStyle w:val="4"/>
+      </w:pPr>
+      <w:r>
+        <w:rPr>
+          <w:rStyle w:val="7"/>
         </w:rPr>
         <w:t>      （2）为完成合并、分立、收购或资产转让而转移。</w:t>
       </w:r>
     </w:p>
     <w:p>
       <w:pPr>
-        <w:pStyle w:val="a5"/>
-      </w:pPr>
-      <w:r>
-        <w:rPr>
-          <w:rStyle w:val="a6"/>
+        <w:pStyle w:val="4"/>
+      </w:pPr>
+      <w:r>
+        <w:rPr>
+          <w:rStyle w:val="7"/>
         </w:rPr>
         <w:t>      （3）为提供您要求的服务所必需。</w:t>
       </w:r>
     </w:p>
     <w:p>
       <w:pPr>
-        <w:pStyle w:val="a5"/>
-      </w:pPr>
-      <w:r>
-        <w:rPr>
-          <w:rStyle w:val="a6"/>
+        <w:pStyle w:val="4"/>
+      </w:pPr>
+      <w:r>
+        <w:rPr>
+          <w:rStyle w:val="7"/>
         </w:rPr>
         <w:t>      （4）依据《腾讯隐私政策》或其他相关协议规则可以转移或披露给任何第三方的情形。</w:t>
       </w:r>
     </w:p>
     <w:p>
       <w:pPr>
-        <w:pStyle w:val="a5"/>
-      </w:pPr>
-      <w:r>
-        <w:rPr>
-          <w:rStyle w:val="a6"/>
+        <w:pStyle w:val="4"/>
+      </w:pPr>
+      <w:r>
+        <w:rPr>
+          <w:rStyle w:val="7"/>
         </w:rPr>
         <w:t>     </w:t>
       </w:r>
@@ -305,7 +303,7 @@
     </w:p>
     <w:p>
       <w:pPr>
-        <w:pStyle w:val="a5"/>
+        <w:pStyle w:val="4"/>
       </w:pPr>
       <w:r>
         <w:t>四、【使用本服务的方式】</w:t>
@@ -313,11 +311,11 @@
     </w:p>
     <w:p>
       <w:pPr>
-        <w:pStyle w:val="a5"/>
-      </w:pPr>
-      <w:r>
-        <w:rPr>
-          <w:rStyle w:val="a6"/>
+        <w:pStyle w:val="4"/>
+      </w:pPr>
+      <w:r>
+        <w:rPr>
+          <w:rStyle w:val="7"/>
         </w:rPr>
         <w:t>     </w:t>
       </w:r>
@@ -327,11 +325,11 @@
     </w:p>
     <w:p>
       <w:pPr>
-        <w:pStyle w:val="a5"/>
-      </w:pPr>
-      <w:r>
-        <w:rPr>
-          <w:rStyle w:val="a6"/>
+        <w:pStyle w:val="4"/>
+      </w:pPr>
+      <w:r>
+        <w:rPr>
+          <w:rStyle w:val="7"/>
         </w:rPr>
         <w:t>     </w:t>
       </w:r>
@@ -341,11 +339,11 @@
     </w:p>
     <w:p>
       <w:pPr>
-        <w:pStyle w:val="a5"/>
-      </w:pPr>
-      <w:r>
-        <w:rPr>
-          <w:rStyle w:val="a6"/>
+        <w:pStyle w:val="4"/>
+      </w:pPr>
+      <w:r>
+        <w:rPr>
+          <w:rStyle w:val="7"/>
         </w:rPr>
         <w:t>     </w:t>
       </w:r>
@@ -355,11 +353,11 @@
     </w:p>
     <w:p>
       <w:pPr>
-        <w:pStyle w:val="a5"/>
-      </w:pPr>
-      <w:r>
-        <w:rPr>
-          <w:rStyle w:val="a6"/>
+        <w:pStyle w:val="4"/>
+      </w:pPr>
+      <w:r>
+        <w:rPr>
+          <w:rStyle w:val="7"/>
         </w:rPr>
         <w:t>     </w:t>
       </w:r>
@@ -369,11 +367,11 @@
     </w:p>
     <w:p>
       <w:pPr>
-        <w:pStyle w:val="a5"/>
-      </w:pPr>
-      <w:r>
-        <w:rPr>
-          <w:rStyle w:val="a6"/>
+        <w:pStyle w:val="4"/>
+      </w:pPr>
+      <w:r>
+        <w:rPr>
+          <w:rStyle w:val="7"/>
         </w:rPr>
         <w:t>     </w:t>
       </w:r>
@@ -383,66 +381,66 @@
     </w:p>
     <w:p>
       <w:pPr>
-        <w:pStyle w:val="a5"/>
-      </w:pPr>
-      <w:r>
-        <w:rPr>
-          <w:rStyle w:val="a6"/>
+        <w:pStyle w:val="4"/>
+      </w:pPr>
+      <w:r>
+        <w:rPr>
+          <w:rStyle w:val="7"/>
         </w:rPr>
         <w:t>五、【按现状提供服务】</w:t>
       </w:r>
     </w:p>
     <w:p>
       <w:pPr>
-        <w:pStyle w:val="a5"/>
-      </w:pPr>
-      <w:r>
-        <w:rPr>
-          <w:rStyle w:val="a6"/>
+        <w:pStyle w:val="4"/>
+      </w:pPr>
+      <w:r>
+        <w:rPr>
+          <w:rStyle w:val="7"/>
         </w:rPr>
         <w:t>您理解并同意：</w:t>
       </w:r>
     </w:p>
     <w:p>
       <w:pPr>
-        <w:pStyle w:val="a5"/>
-      </w:pPr>
-      <w:r>
-        <w:rPr>
-          <w:rStyle w:val="a6"/>
+        <w:pStyle w:val="4"/>
+      </w:pPr>
+      <w:r>
+        <w:rPr>
+          <w:rStyle w:val="7"/>
         </w:rPr>
         <w:t>     5.1本服务是按照现有技术和条件所能达到的现状提供的。腾讯会尽最大努力保障服务的连贯性和安全性，但腾讯不能随时预见和防范法律、技术以及其他风险，腾讯对此类风险在法律允许的范围内免责，包括但不限于不可抗力、病毒、木马、黑客攻击、系统不稳定、第三方服务瑕疵、政府行为等原因可能导致的服务中断、数据丢失以及其他的损失和风险。</w:t>
       </w:r>
     </w:p>
     <w:p>
       <w:pPr>
-        <w:pStyle w:val="a5"/>
-      </w:pPr>
-      <w:r>
-        <w:rPr>
-          <w:rStyle w:val="a6"/>
+        <w:pStyle w:val="4"/>
+      </w:pPr>
+      <w:r>
+        <w:rPr>
+          <w:rStyle w:val="7"/>
         </w:rPr>
         <w:t>     5.2因经营策略安排或调整等原因,不同地区的用户可使用的具体腾讯服务的内容可能会存在差异，具体以腾讯实际提供的为准。</w:t>
       </w:r>
     </w:p>
     <w:p>
       <w:pPr>
-        <w:pStyle w:val="a5"/>
-      </w:pPr>
-      <w:r>
-        <w:rPr>
-          <w:rStyle w:val="a6"/>
+        <w:pStyle w:val="4"/>
+      </w:pPr>
+      <w:r>
+        <w:rPr>
+          <w:rStyle w:val="7"/>
         </w:rPr>
         <w:t>六、【自备设备】</w:t>
       </w:r>
     </w:p>
     <w:p>
       <w:pPr>
-        <w:pStyle w:val="a5"/>
-      </w:pPr>
-      <w:r>
-        <w:rPr>
-          <w:rStyle w:val="a6"/>
+        <w:pStyle w:val="4"/>
+      </w:pPr>
+      <w:r>
+        <w:rPr>
+          <w:rStyle w:val="7"/>
         </w:rPr>
         <w:t>     </w:t>
       </w:r>
@@ -452,13 +450,12 @@
     </w:p>
     <w:p>
       <w:pPr>
-        <w:pStyle w:val="a5"/>
-      </w:pPr>
-      <w:r>
-        <w:rPr>
-          <w:rStyle w:val="a6"/>
-        </w:rPr>
-        <w:lastRenderedPageBreak/>
+        <w:pStyle w:val="4"/>
+      </w:pPr>
+      <w:r>
+        <w:rPr>
+          <w:rStyle w:val="7"/>
+        </w:rPr>
         <w:t>     </w:t>
       </w:r>
       <w:r>
@@ -467,55 +464,55 @@
     </w:p>
     <w:p>
       <w:pPr>
-        <w:pStyle w:val="a5"/>
-      </w:pPr>
-      <w:r>
-        <w:rPr>
-          <w:rStyle w:val="a6"/>
+        <w:pStyle w:val="4"/>
+      </w:pPr>
+      <w:r>
+        <w:rPr>
+          <w:rStyle w:val="7"/>
         </w:rPr>
         <w:t>七、【广告】</w:t>
       </w:r>
     </w:p>
     <w:p>
       <w:pPr>
-        <w:pStyle w:val="a5"/>
-      </w:pPr>
-      <w:r>
-        <w:rPr>
-          <w:rStyle w:val="a6"/>
+        <w:pStyle w:val="4"/>
+      </w:pPr>
+      <w:r>
+        <w:rPr>
+          <w:rStyle w:val="7"/>
         </w:rPr>
         <w:t>     7.1您同意腾讯可以自行或由第三方通过短信、电子邮件或电子信息等多种方式向您发送、展示广告或其他信息（包括商业与非商业信息），广告或其他信息的具体发送及展示形式、频次及内容等以腾讯实际提供为准。</w:t>
       </w:r>
     </w:p>
     <w:p>
       <w:pPr>
-        <w:pStyle w:val="a5"/>
-      </w:pPr>
-      <w:r>
-        <w:rPr>
-          <w:rStyle w:val="a6"/>
+        <w:pStyle w:val="4"/>
+      </w:pPr>
+      <w:r>
+        <w:rPr>
+          <w:rStyle w:val="7"/>
         </w:rPr>
         <w:t>     7.2腾讯将依照相关法律法规要求开展广告业务。您同意，对本服务中出现的广告，您应审慎判断其真实性和可靠性，除法律明确规定外，您应对因该广告而实施的行为负责。</w:t>
       </w:r>
     </w:p>
     <w:p>
       <w:pPr>
-        <w:pStyle w:val="a5"/>
-      </w:pPr>
-      <w:r>
-        <w:rPr>
-          <w:rStyle w:val="a6"/>
+        <w:pStyle w:val="4"/>
+      </w:pPr>
+      <w:r>
+        <w:rPr>
+          <w:rStyle w:val="7"/>
         </w:rPr>
         <w:t>八、【服务费用】</w:t>
       </w:r>
     </w:p>
     <w:p>
       <w:pPr>
-        <w:pStyle w:val="a5"/>
-      </w:pPr>
-      <w:r>
-        <w:rPr>
-          <w:rStyle w:val="a6"/>
+        <w:pStyle w:val="4"/>
+      </w:pPr>
+      <w:r>
+        <w:rPr>
+          <w:rStyle w:val="7"/>
         </w:rPr>
         <w:t>     </w:t>
       </w:r>
@@ -525,11 +522,11 @@
     </w:p>
     <w:p>
       <w:pPr>
-        <w:pStyle w:val="a5"/>
-      </w:pPr>
-      <w:r>
-        <w:rPr>
-          <w:rStyle w:val="a6"/>
+        <w:pStyle w:val="4"/>
+      </w:pPr>
+      <w:r>
+        <w:rPr>
+          <w:rStyle w:val="7"/>
         </w:rPr>
         <w:t>     </w:t>
       </w:r>
@@ -539,11 +536,11 @@
     </w:p>
     <w:p>
       <w:pPr>
-        <w:pStyle w:val="a5"/>
-      </w:pPr>
-      <w:r>
-        <w:rPr>
-          <w:rStyle w:val="a6"/>
+        <w:pStyle w:val="4"/>
+      </w:pPr>
+      <w:r>
+        <w:rPr>
+          <w:rStyle w:val="7"/>
         </w:rPr>
         <w:t>     </w:t>
       </w:r>
@@ -553,40 +550,40 @@
     </w:p>
     <w:p>
       <w:pPr>
-        <w:pStyle w:val="a5"/>
-      </w:pPr>
-      <w:r>
-        <w:rPr>
-          <w:rStyle w:val="a6"/>
+        <w:pStyle w:val="4"/>
+      </w:pPr>
+      <w:r>
+        <w:rPr>
+          <w:rStyle w:val="7"/>
         </w:rPr>
         <w:t>九、【第三方提供的产品或服务】</w:t>
       </w:r>
     </w:p>
     <w:p>
       <w:pPr>
-        <w:pStyle w:val="a5"/>
-      </w:pPr>
-      <w:r>
-        <w:rPr>
-          <w:rStyle w:val="a6"/>
+        <w:pStyle w:val="4"/>
+      </w:pPr>
+      <w:r>
+        <w:rPr>
+          <w:rStyle w:val="7"/>
         </w:rPr>
         <w:t>     您在腾讯平台上使用第三方提供的产品或服务时，除遵守本协议约定外，还应遵守第三方的用户协议。腾讯和第三方对可能出现的纠纷在法律规定和约定的范围内各自承担责任。</w:t>
       </w:r>
     </w:p>
     <w:p>
       <w:pPr>
-        <w:pStyle w:val="a5"/>
-      </w:pPr>
-      <w:r>
-        <w:rPr>
-          <w:rStyle w:val="a6"/>
+        <w:pStyle w:val="4"/>
+      </w:pPr>
+      <w:r>
+        <w:rPr>
+          <w:rStyle w:val="7"/>
         </w:rPr>
         <w:t>十、【基于软件提供服务】</w:t>
       </w:r>
     </w:p>
     <w:p>
       <w:pPr>
-        <w:pStyle w:val="a5"/>
+        <w:pStyle w:val="4"/>
       </w:pPr>
       <w:r>
         <w:t>若腾讯依托“软件”向您提供服务，您还应遵守以下约定：</w:t>
@@ -594,11 +591,11 @@
     </w:p>
     <w:p>
       <w:pPr>
-        <w:pStyle w:val="a5"/>
-      </w:pPr>
-      <w:r>
-        <w:rPr>
-          <w:rStyle w:val="a6"/>
+        <w:pStyle w:val="4"/>
+      </w:pPr>
+      <w:r>
+        <w:rPr>
+          <w:rStyle w:val="7"/>
         </w:rPr>
         <w:t>     </w:t>
       </w:r>
@@ -608,11 +605,11 @@
     </w:p>
     <w:p>
       <w:pPr>
-        <w:pStyle w:val="a5"/>
-      </w:pPr>
-      <w:r>
-        <w:rPr>
-          <w:rStyle w:val="a6"/>
+        <w:pStyle w:val="4"/>
+      </w:pPr>
+      <w:r>
+        <w:rPr>
+          <w:rStyle w:val="7"/>
         </w:rPr>
         <w:t>     </w:t>
       </w:r>
@@ -622,40 +619,36 @@
     </w:p>
     <w:p>
       <w:pPr>
-        <w:pStyle w:val="a5"/>
-      </w:pPr>
-      <w:r>
-        <w:rPr>
-          <w:rStyle w:val="a6"/>
-        </w:rPr>
-        <w:t>     </w:t>
-      </w:r>
-      <w:r>
-        <w:t>10.3腾讯可能为不同的终端设备开发不同的软件版本，您应当根据实际情况选择下载合适的版本进行安装。您可以直接从腾讯平台上获取软件，也可以从得到腾讯授权的第三方获取。如果您从未经腾讯授权的第三方获取软件或与</w:t>
-      </w:r>
-      <w:r>
-        <w:lastRenderedPageBreak/>
-        <w:t>软件名称相同的安装程序，腾讯无法保证该软件或服务能够正常使用，并对因此给您造成的损失不予负责。</w:t>
-      </w:r>
-    </w:p>
-    <w:p>
-      <w:pPr>
-        <w:pStyle w:val="a5"/>
-      </w:pPr>
-      <w:r>
-        <w:rPr>
-          <w:rStyle w:val="a6"/>
+        <w:pStyle w:val="4"/>
+      </w:pPr>
+      <w:r>
+        <w:rPr>
+          <w:rStyle w:val="7"/>
+        </w:rPr>
+        <w:t>     </w:t>
+      </w:r>
+      <w:r>
+        <w:t>10.3腾讯可能为不同的终端设备开发不同的软件版本，您应当根据实际情况选择下载合适的版本进行安装。您可以直接从腾讯平台上获取软件，也可以从得到腾讯授权的第三方获取。如果您从未经腾讯授权的第三方获取软件或与软件名称相同的安装程序，腾讯无法保证该软件或服务能够正常使用，并对因此给您造成的损失不予负责。</w:t>
+      </w:r>
+    </w:p>
+    <w:p>
+      <w:pPr>
+        <w:pStyle w:val="4"/>
+      </w:pPr>
+      <w:r>
+        <w:rPr>
+          <w:rStyle w:val="7"/>
         </w:rPr>
         <w:t>     10.4除非腾讯书面许可，您不得从事下列任一行为：</w:t>
       </w:r>
     </w:p>
     <w:p>
       <w:pPr>
-        <w:pStyle w:val="a5"/>
-      </w:pPr>
-      <w:r>
-        <w:rPr>
-          <w:rStyle w:val="a6"/>
+        <w:pStyle w:val="4"/>
+      </w:pPr>
+      <w:r>
+        <w:rPr>
+          <w:rStyle w:val="7"/>
         </w:rPr>
         <w:t>     </w:t>
       </w:r>
@@ -665,11 +658,11 @@
     </w:p>
     <w:p>
       <w:pPr>
-        <w:pStyle w:val="a5"/>
-      </w:pPr>
-      <w:r>
-        <w:rPr>
-          <w:rStyle w:val="a6"/>
+        <w:pStyle w:val="4"/>
+      </w:pPr>
+      <w:r>
+        <w:rPr>
+          <w:rStyle w:val="7"/>
         </w:rPr>
         <w:t>     </w:t>
       </w:r>
@@ -679,11 +672,11 @@
     </w:p>
     <w:p>
       <w:pPr>
-        <w:pStyle w:val="a5"/>
-      </w:pPr>
-      <w:r>
-        <w:rPr>
-          <w:rStyle w:val="a6"/>
+        <w:pStyle w:val="4"/>
+      </w:pPr>
+      <w:r>
+        <w:rPr>
+          <w:rStyle w:val="7"/>
         </w:rPr>
         <w:t>     </w:t>
       </w:r>
@@ -693,11 +686,11 @@
     </w:p>
     <w:p>
       <w:pPr>
-        <w:pStyle w:val="a5"/>
-      </w:pPr>
-      <w:r>
-        <w:rPr>
-          <w:rStyle w:val="a6"/>
+        <w:pStyle w:val="4"/>
+      </w:pPr>
+      <w:r>
+        <w:rPr>
+          <w:rStyle w:val="7"/>
         </w:rPr>
         <w:t>     </w:t>
       </w:r>
@@ -707,11 +700,11 @@
     </w:p>
     <w:p>
       <w:pPr>
-        <w:pStyle w:val="a5"/>
-      </w:pPr>
-      <w:r>
-        <w:rPr>
-          <w:rStyle w:val="a6"/>
+        <w:pStyle w:val="4"/>
+      </w:pPr>
+      <w:r>
+        <w:rPr>
+          <w:rStyle w:val="7"/>
         </w:rPr>
         <w:t>     </w:t>
       </w:r>
@@ -721,11 +714,11 @@
     </w:p>
     <w:p>
       <w:pPr>
-        <w:pStyle w:val="a5"/>
-      </w:pPr>
-      <w:r>
-        <w:rPr>
-          <w:rStyle w:val="a6"/>
+        <w:pStyle w:val="4"/>
+      </w:pPr>
+      <w:r>
+        <w:rPr>
+          <w:rStyle w:val="7"/>
         </w:rPr>
         <w:t>     </w:t>
       </w:r>
@@ -735,22 +728,22 @@
     </w:p>
     <w:p>
       <w:pPr>
-        <w:pStyle w:val="a5"/>
-      </w:pPr>
-      <w:r>
-        <w:rPr>
-          <w:rStyle w:val="a6"/>
+        <w:pStyle w:val="4"/>
+      </w:pPr>
+      <w:r>
+        <w:rPr>
+          <w:rStyle w:val="7"/>
         </w:rPr>
         <w:t>十一、【知识产权声明】</w:t>
       </w:r>
     </w:p>
     <w:p>
       <w:pPr>
-        <w:pStyle w:val="a5"/>
-      </w:pPr>
-      <w:r>
-        <w:rPr>
-          <w:rStyle w:val="a6"/>
+        <w:pStyle w:val="4"/>
+      </w:pPr>
+      <w:r>
+        <w:rPr>
+          <w:rStyle w:val="7"/>
         </w:rPr>
         <w:t>     </w:t>
       </w:r>
@@ -760,11 +753,11 @@
     </w:p>
     <w:p>
       <w:pPr>
-        <w:pStyle w:val="a5"/>
-      </w:pPr>
-      <w:r>
-        <w:rPr>
-          <w:rStyle w:val="a6"/>
+        <w:pStyle w:val="4"/>
+      </w:pPr>
+      <w:r>
+        <w:rPr>
+          <w:rStyle w:val="7"/>
         </w:rPr>
         <w:t>     </w:t>
       </w:r>
@@ -774,11 +767,11 @@
     </w:p>
     <w:p>
       <w:pPr>
-        <w:pStyle w:val="a5"/>
-      </w:pPr>
-      <w:r>
-        <w:rPr>
-          <w:rStyle w:val="a6"/>
+        <w:pStyle w:val="4"/>
+      </w:pPr>
+      <w:r>
+        <w:rPr>
+          <w:rStyle w:val="7"/>
         </w:rPr>
         <w:t>     </w:t>
       </w:r>
@@ -788,11 +781,11 @@
     </w:p>
     <w:p>
       <w:pPr>
-        <w:pStyle w:val="a5"/>
-      </w:pPr>
-      <w:r>
-        <w:rPr>
-          <w:rStyle w:val="a6"/>
+        <w:pStyle w:val="4"/>
+      </w:pPr>
+      <w:r>
+        <w:rPr>
+          <w:rStyle w:val="7"/>
         </w:rPr>
         <w:t>     </w:t>
       </w:r>
@@ -802,24 +795,23 @@
     </w:p>
     <w:p>
       <w:pPr>
-        <w:pStyle w:val="a5"/>
-      </w:pPr>
-      <w:r>
-        <w:rPr>
-          <w:rStyle w:val="a6"/>
+        <w:pStyle w:val="4"/>
+      </w:pPr>
+      <w:r>
+        <w:rPr>
+          <w:rStyle w:val="7"/>
         </w:rPr>
         <w:t>十二、【用户违法违规行为】</w:t>
       </w:r>
     </w:p>
     <w:p>
       <w:pPr>
-        <w:pStyle w:val="a5"/>
-      </w:pPr>
-      <w:r>
-        <w:rPr>
-          <w:rStyle w:val="a6"/>
-        </w:rPr>
-        <w:lastRenderedPageBreak/>
+        <w:pStyle w:val="4"/>
+      </w:pPr>
+      <w:r>
+        <w:rPr>
+          <w:rStyle w:val="7"/>
+        </w:rPr>
         <w:t>     </w:t>
       </w:r>
       <w:r>
@@ -828,11 +820,11 @@
     </w:p>
     <w:p>
       <w:pPr>
-        <w:pStyle w:val="a5"/>
-      </w:pPr>
-      <w:r>
-        <w:rPr>
-          <w:rStyle w:val="a6"/>
+        <w:pStyle w:val="4"/>
+      </w:pPr>
+      <w:r>
+        <w:rPr>
+          <w:rStyle w:val="7"/>
         </w:rPr>
         <w:t>     </w:t>
       </w:r>
@@ -842,11 +834,11 @@
     </w:p>
     <w:p>
       <w:pPr>
-        <w:pStyle w:val="a5"/>
-      </w:pPr>
-      <w:r>
-        <w:rPr>
-          <w:rStyle w:val="a6"/>
+        <w:pStyle w:val="4"/>
+      </w:pPr>
+      <w:r>
+        <w:rPr>
+          <w:rStyle w:val="7"/>
         </w:rPr>
         <w:t>     </w:t>
       </w:r>
@@ -856,11 +848,11 @@
     </w:p>
     <w:p>
       <w:pPr>
-        <w:pStyle w:val="a5"/>
-      </w:pPr>
-      <w:r>
-        <w:rPr>
-          <w:rStyle w:val="a6"/>
+        <w:pStyle w:val="4"/>
+      </w:pPr>
+      <w:r>
+        <w:rPr>
+          <w:rStyle w:val="7"/>
         </w:rPr>
         <w:t>     </w:t>
       </w:r>
@@ -870,11 +862,11 @@
     </w:p>
     <w:p>
       <w:pPr>
-        <w:pStyle w:val="a5"/>
-      </w:pPr>
-      <w:r>
-        <w:rPr>
-          <w:rStyle w:val="a6"/>
+        <w:pStyle w:val="4"/>
+      </w:pPr>
+      <w:r>
+        <w:rPr>
+          <w:rStyle w:val="7"/>
         </w:rPr>
         <w:t>     </w:t>
       </w:r>
@@ -884,11 +876,11 @@
     </w:p>
     <w:p>
       <w:pPr>
-        <w:pStyle w:val="a5"/>
-      </w:pPr>
-      <w:r>
-        <w:rPr>
-          <w:rStyle w:val="a6"/>
+        <w:pStyle w:val="4"/>
+      </w:pPr>
+      <w:r>
+        <w:rPr>
+          <w:rStyle w:val="7"/>
         </w:rPr>
         <w:t>     </w:t>
       </w:r>
@@ -898,11 +890,11 @@
     </w:p>
     <w:p>
       <w:pPr>
-        <w:pStyle w:val="a5"/>
-      </w:pPr>
-      <w:r>
-        <w:rPr>
-          <w:rStyle w:val="a6"/>
+        <w:pStyle w:val="4"/>
+      </w:pPr>
+      <w:r>
+        <w:rPr>
+          <w:rStyle w:val="7"/>
         </w:rPr>
         <w:t>     </w:t>
       </w:r>
@@ -912,11 +904,11 @@
     </w:p>
     <w:p>
       <w:pPr>
-        <w:pStyle w:val="a5"/>
-      </w:pPr>
-      <w:r>
-        <w:rPr>
-          <w:rStyle w:val="a6"/>
+        <w:pStyle w:val="4"/>
+      </w:pPr>
+      <w:r>
+        <w:rPr>
+          <w:rStyle w:val="7"/>
         </w:rPr>
         <w:t>     </w:t>
       </w:r>
@@ -926,11 +918,11 @@
     </w:p>
     <w:p>
       <w:pPr>
-        <w:pStyle w:val="a5"/>
-      </w:pPr>
-      <w:r>
-        <w:rPr>
-          <w:rStyle w:val="a6"/>
+        <w:pStyle w:val="4"/>
+      </w:pPr>
+      <w:r>
+        <w:rPr>
+          <w:rStyle w:val="7"/>
         </w:rPr>
         <w:t>     </w:t>
       </w:r>
@@ -940,11 +932,11 @@
     </w:p>
     <w:p>
       <w:pPr>
-        <w:pStyle w:val="a5"/>
-      </w:pPr>
-      <w:r>
-        <w:rPr>
-          <w:rStyle w:val="a6"/>
+        <w:pStyle w:val="4"/>
+      </w:pPr>
+      <w:r>
+        <w:rPr>
+          <w:rStyle w:val="7"/>
         </w:rPr>
         <w:t>     </w:t>
       </w:r>
@@ -954,11 +946,11 @@
     </w:p>
     <w:p>
       <w:pPr>
-        <w:pStyle w:val="a5"/>
-      </w:pPr>
-      <w:r>
-        <w:rPr>
-          <w:rStyle w:val="a6"/>
+        <w:pStyle w:val="4"/>
+      </w:pPr>
+      <w:r>
+        <w:rPr>
+          <w:rStyle w:val="7"/>
         </w:rPr>
         <w:t>     </w:t>
       </w:r>
@@ -968,11 +960,11 @@
     </w:p>
     <w:p>
       <w:pPr>
-        <w:pStyle w:val="a5"/>
-      </w:pPr>
-      <w:r>
-        <w:rPr>
-          <w:rStyle w:val="a6"/>
+        <w:pStyle w:val="4"/>
+      </w:pPr>
+      <w:r>
+        <w:rPr>
+          <w:rStyle w:val="7"/>
         </w:rPr>
         <w:t>     </w:t>
       </w:r>
@@ -981,29 +973,29 @@
       </w:r>
       <w:r>
         <w:rPr>
-          <w:rStyle w:val="a6"/>
+          <w:rStyle w:val="7"/>
         </w:rPr>
         <w:t>因此给您或者他人造成损害的，您应自行承担全部责任，腾讯不承担任何责任。</w:t>
       </w:r>
     </w:p>
     <w:p>
       <w:pPr>
-        <w:pStyle w:val="a5"/>
-      </w:pPr>
-      <w:r>
-        <w:rPr>
-          <w:rStyle w:val="a6"/>
+        <w:pStyle w:val="4"/>
+      </w:pPr>
+      <w:r>
+        <w:rPr>
+          <w:rStyle w:val="7"/>
         </w:rPr>
         <w:t>     12.3如果您违反本协议约定，腾讯有权进行独立判断并采取相应措施，包括但不限于通过技术手段删除、屏蔽相关内容或断开链接等。同时，腾讯有权视用户的行为性质，采取包括但不限于暂停或终止向您提供服务，限制、中止、冻结或终止您对QQ账号、微信账号的使用，追究法律责任等措施。</w:t>
       </w:r>
     </w:p>
     <w:p>
       <w:pPr>
-        <w:pStyle w:val="a5"/>
-      </w:pPr>
-      <w:r>
-        <w:rPr>
-          <w:rStyle w:val="a6"/>
+        <w:pStyle w:val="4"/>
+      </w:pPr>
+      <w:r>
+        <w:rPr>
+          <w:rStyle w:val="7"/>
         </w:rPr>
         <w:t>    </w:t>
       </w:r>
@@ -1013,22 +1005,22 @@
     </w:p>
     <w:p>
       <w:pPr>
-        <w:pStyle w:val="a5"/>
-      </w:pPr>
-      <w:r>
-        <w:rPr>
-          <w:rStyle w:val="a6"/>
+        <w:pStyle w:val="4"/>
+      </w:pPr>
+      <w:r>
+        <w:rPr>
+          <w:rStyle w:val="7"/>
         </w:rPr>
         <w:t>十三、【遵守当地法律监管】</w:t>
       </w:r>
     </w:p>
     <w:p>
       <w:pPr>
-        <w:pStyle w:val="a5"/>
-      </w:pPr>
-      <w:r>
-        <w:rPr>
-          <w:rStyle w:val="a6"/>
+        <w:pStyle w:val="4"/>
+      </w:pPr>
+      <w:r>
+        <w:rPr>
+          <w:rStyle w:val="7"/>
         </w:rPr>
         <w:t>    </w:t>
       </w:r>
@@ -1037,372 +1029,370 @@
       </w:r>
       <w:r>
         <w:rPr>
-          <w:rStyle w:val="a6"/>
+          <w:rStyle w:val="7"/>
         </w:rPr>
         <w:t>如果您的行为违反了当地法律法规或道德风俗，您应当为此独立承担责任。</w:t>
       </w:r>
     </w:p>
     <w:p>
       <w:pPr>
-        <w:pStyle w:val="a5"/>
-      </w:pPr>
-      <w:r>
-        <w:rPr>
-          <w:rStyle w:val="a6"/>
-        </w:rPr>
-        <w:lastRenderedPageBreak/>
+        <w:pStyle w:val="4"/>
+      </w:pPr>
+      <w:r>
+        <w:rPr>
+          <w:rStyle w:val="7"/>
+        </w:rPr>
         <w:t>    13.2您应避免因使用本服务而使腾讯违反法律法规或卷入政治和公共事件，否则腾讯有权暂停或终止对您的服务。</w:t>
       </w:r>
     </w:p>
     <w:p>
       <w:pPr>
-        <w:pStyle w:val="a5"/>
-      </w:pPr>
-      <w:r>
-        <w:rPr>
-          <w:rStyle w:val="a6"/>
+        <w:pStyle w:val="4"/>
+      </w:pPr>
+      <w:r>
+        <w:rPr>
+          <w:rStyle w:val="7"/>
         </w:rPr>
         <w:t>十四、【用户发送、传播的内容与投诉处理】</w:t>
       </w:r>
     </w:p>
     <w:p>
       <w:pPr>
-        <w:pStyle w:val="a5"/>
-      </w:pPr>
-      <w:r>
-        <w:rPr>
-          <w:rStyle w:val="a6"/>
+        <w:pStyle w:val="4"/>
+      </w:pPr>
+      <w:r>
+        <w:rPr>
+          <w:rStyle w:val="7"/>
         </w:rPr>
         <w:t>    14.1您通过本服务发送或传播的内容（包括但不限于网页、文字、图片、音频、视频、图表等）均由您自行承担责任。</w:t>
       </w:r>
     </w:p>
     <w:p>
       <w:pPr>
-        <w:pStyle w:val="a5"/>
-      </w:pPr>
-      <w:r>
-        <w:rPr>
-          <w:rStyle w:val="a6"/>
+        <w:pStyle w:val="4"/>
+      </w:pPr>
+      <w:r>
+        <w:rPr>
+          <w:rStyle w:val="7"/>
         </w:rPr>
         <w:t>    14.2您发送或传播的内容应有合法来源，相关内容为您所有或您已获得必要的授权。</w:t>
       </w:r>
     </w:p>
     <w:p>
       <w:pPr>
-        <w:pStyle w:val="a5"/>
-      </w:pPr>
-      <w:r>
-        <w:rPr>
-          <w:rStyle w:val="a6"/>
+        <w:pStyle w:val="4"/>
+      </w:pPr>
+      <w:r>
+        <w:rPr>
+          <w:rStyle w:val="7"/>
         </w:rPr>
         <w:t>    14.3如果您发送或传播的内容违法违规或侵犯他人权利的，腾讯有权进行独立判断并采取删除、屏蔽或断开链接等措施。</w:t>
       </w:r>
     </w:p>
     <w:p>
       <w:pPr>
-        <w:pStyle w:val="a5"/>
-      </w:pPr>
-      <w:r>
-        <w:rPr>
-          <w:rStyle w:val="a6"/>
+        <w:pStyle w:val="4"/>
+      </w:pPr>
+      <w:r>
+        <w:rPr>
+          <w:rStyle w:val="7"/>
         </w:rPr>
         <w:t>    14.4如您被他人投诉或您投诉他人，腾讯有权将争议中相关方的主体信息、联系方式、投诉相关内容等必要信息提供给相关当事方或相关部门，以便及时解决投诉纠纷，保护各方合法权益。</w:t>
       </w:r>
     </w:p>
     <w:p>
       <w:pPr>
-        <w:pStyle w:val="a5"/>
-      </w:pPr>
-      <w:r>
-        <w:rPr>
-          <w:rStyle w:val="a6"/>
+        <w:pStyle w:val="4"/>
+      </w:pPr>
+      <w:r>
+        <w:rPr>
+          <w:rStyle w:val="7"/>
         </w:rPr>
         <w:t>    14.5您保证对您在投诉处理程序中提供的信息、材料、证据等的真实性、合法性、有效性负责。</w:t>
       </w:r>
     </w:p>
     <w:p>
       <w:pPr>
-        <w:pStyle w:val="a5"/>
-      </w:pPr>
-      <w:r>
-        <w:rPr>
-          <w:rStyle w:val="a6"/>
+        <w:pStyle w:val="4"/>
+      </w:pPr>
+      <w:r>
+        <w:rPr>
+          <w:rStyle w:val="7"/>
         </w:rPr>
         <w:t>十五、【不可抗力及其他免责事由】</w:t>
       </w:r>
     </w:p>
     <w:p>
       <w:pPr>
-        <w:pStyle w:val="a5"/>
-      </w:pPr>
-      <w:r>
-        <w:rPr>
-          <w:rStyle w:val="a6"/>
+        <w:pStyle w:val="4"/>
+      </w:pPr>
+      <w:r>
+        <w:rPr>
+          <w:rStyle w:val="7"/>
         </w:rPr>
         <w:t>    15.1您理解并同意，在使用本服务的过程中，可能会遇到不可抗力等风险因素，使本服务受到影响。不可抗力是指不能预见、不能克服并不能避免且对一方或双方造成重大影响的客观事件，包括但不限于自然灾害如洪水、地震、瘟疫流行和风暴等以及社会事件如战争、动乱、政府行为等。出现上述情况时，腾讯将努力在第一时间与相关单位配合，争取及时进行处理，但是由此给您造成的损失腾讯在法律允许的范围内免责。</w:t>
       </w:r>
     </w:p>
     <w:p>
       <w:pPr>
-        <w:pStyle w:val="a5"/>
-      </w:pPr>
-      <w:r>
-        <w:rPr>
-          <w:rStyle w:val="a6"/>
+        <w:pStyle w:val="4"/>
+      </w:pPr>
+      <w:r>
+        <w:rPr>
+          <w:rStyle w:val="7"/>
         </w:rPr>
         <w:t>    15.2在法律允许的范围内，腾讯对以下情形导致的服务中断或受阻不承担责任：</w:t>
       </w:r>
     </w:p>
     <w:p>
       <w:pPr>
-        <w:pStyle w:val="a5"/>
-      </w:pPr>
-      <w:r>
-        <w:rPr>
-          <w:rStyle w:val="a6"/>
+        <w:pStyle w:val="4"/>
+      </w:pPr>
+      <w:r>
+        <w:rPr>
+          <w:rStyle w:val="7"/>
         </w:rPr>
         <w:t>    （1）受到计算机病毒、木马或其他恶意程序、黑客攻击的破坏。</w:t>
       </w:r>
     </w:p>
     <w:p>
       <w:pPr>
-        <w:pStyle w:val="a5"/>
-      </w:pPr>
-      <w:r>
-        <w:rPr>
-          <w:rStyle w:val="a6"/>
+        <w:pStyle w:val="4"/>
+      </w:pPr>
+      <w:r>
+        <w:rPr>
+          <w:rStyle w:val="7"/>
         </w:rPr>
         <w:t>    （2）用户或腾讯的电脑软件、系统、硬件和通信线路出现故障。</w:t>
       </w:r>
     </w:p>
     <w:p>
       <w:pPr>
-        <w:pStyle w:val="a5"/>
-      </w:pPr>
-      <w:r>
-        <w:rPr>
-          <w:rStyle w:val="a6"/>
+        <w:pStyle w:val="4"/>
+      </w:pPr>
+      <w:r>
+        <w:rPr>
+          <w:rStyle w:val="7"/>
         </w:rPr>
         <w:t>    （3）用户操作不当或用户通过非腾讯授权的方式使用本服务。</w:t>
       </w:r>
     </w:p>
     <w:p>
       <w:pPr>
-        <w:pStyle w:val="a5"/>
-      </w:pPr>
-      <w:r>
-        <w:rPr>
-          <w:rStyle w:val="a6"/>
+        <w:pStyle w:val="4"/>
+      </w:pPr>
+      <w:r>
+        <w:rPr>
+          <w:rStyle w:val="7"/>
         </w:rPr>
         <w:t>    （4）程序版本过时、设备的老化和/或其兼容性问题。</w:t>
       </w:r>
     </w:p>
     <w:p>
       <w:pPr>
-        <w:pStyle w:val="a5"/>
-      </w:pPr>
-      <w:r>
-        <w:rPr>
-          <w:rStyle w:val="a6"/>
+        <w:pStyle w:val="4"/>
+      </w:pPr>
+      <w:r>
+        <w:rPr>
+          <w:rStyle w:val="7"/>
         </w:rPr>
         <w:t>    （5）其他腾讯无法控制或合理预见的情形。</w:t>
       </w:r>
     </w:p>
     <w:p>
       <w:pPr>
-        <w:pStyle w:val="a5"/>
-      </w:pPr>
-      <w:r>
-        <w:rPr>
-          <w:rStyle w:val="a6"/>
+        <w:pStyle w:val="4"/>
+      </w:pPr>
+      <w:r>
+        <w:rPr>
+          <w:rStyle w:val="7"/>
         </w:rPr>
         <w:t>    15.3您理解并同意，在使用本服务的过程中，可能会遇到网络信息或其他用户行为带来的风险，腾讯不对任何信息的真实性、适用性、合法性承担责任，也不对因侵权行为给您造成的损害负责。这些风险包括但不限于：</w:t>
       </w:r>
     </w:p>
     <w:p>
       <w:pPr>
-        <w:pStyle w:val="a5"/>
-      </w:pPr>
-      <w:r>
-        <w:rPr>
-          <w:rStyle w:val="a6"/>
-        </w:rPr>
-        <w:lastRenderedPageBreak/>
+        <w:pStyle w:val="4"/>
+      </w:pPr>
+      <w:r>
+        <w:rPr>
+          <w:rStyle w:val="7"/>
+        </w:rPr>
         <w:t>    （1）来自他人匿名或冒名的含有威胁、诽谤、令人反感或非法内容的信息。</w:t>
       </w:r>
     </w:p>
     <w:p>
       <w:pPr>
-        <w:pStyle w:val="a5"/>
-      </w:pPr>
-      <w:r>
-        <w:rPr>
-          <w:rStyle w:val="a6"/>
+        <w:pStyle w:val="4"/>
+      </w:pPr>
+      <w:r>
+        <w:rPr>
+          <w:rStyle w:val="7"/>
         </w:rPr>
         <w:t>    （2）遭受他人误导、欺骗或其他导致或可能导致的任何心理、生理上的伤害以及经济上的损失。</w:t>
       </w:r>
     </w:p>
     <w:p>
       <w:pPr>
-        <w:pStyle w:val="a5"/>
-      </w:pPr>
-      <w:r>
-        <w:rPr>
-          <w:rStyle w:val="a6"/>
+        <w:pStyle w:val="4"/>
+      </w:pPr>
+      <w:r>
+        <w:rPr>
+          <w:rStyle w:val="7"/>
         </w:rPr>
         <w:t>    （3）其他因网络信息或用户行为引起的风险。</w:t>
       </w:r>
     </w:p>
     <w:p>
       <w:pPr>
-        <w:pStyle w:val="a5"/>
-      </w:pPr>
-      <w:r>
-        <w:rPr>
-          <w:rStyle w:val="a6"/>
+        <w:pStyle w:val="4"/>
+      </w:pPr>
+      <w:r>
+        <w:rPr>
+          <w:rStyle w:val="7"/>
         </w:rPr>
         <w:t>    15.4腾讯依据本协议约定获得处理违法违规内容的权利，该权利不构成腾讯的义务或承诺，腾讯不能保证及时发现违法行为或进行相应处理。</w:t>
       </w:r>
     </w:p>
     <w:p>
       <w:pPr>
-        <w:pStyle w:val="a5"/>
-      </w:pPr>
-      <w:r>
-        <w:rPr>
-          <w:rStyle w:val="a6"/>
+        <w:pStyle w:val="4"/>
+      </w:pPr>
+      <w:r>
+        <w:rPr>
+          <w:rStyle w:val="7"/>
         </w:rPr>
         <w:t>15.5在任何情况下，您不应轻信借款、索要密码或其他涉及财产的信息。涉及财产操作的，请一定先核实对方身份，并请经常留意腾讯有关防范诈骗犯罪的提示。</w:t>
       </w:r>
     </w:p>
     <w:p>
       <w:pPr>
-        <w:pStyle w:val="a5"/>
-      </w:pPr>
-      <w:r>
-        <w:rPr>
-          <w:rStyle w:val="a6"/>
+        <w:pStyle w:val="4"/>
+      </w:pPr>
+      <w:r>
+        <w:rPr>
+          <w:rStyle w:val="7"/>
         </w:rPr>
         <w:t>十六、【协议的生效与变更】</w:t>
       </w:r>
     </w:p>
     <w:p>
       <w:pPr>
-        <w:pStyle w:val="a5"/>
-      </w:pPr>
-      <w:r>
-        <w:rPr>
-          <w:rStyle w:val="a6"/>
+        <w:pStyle w:val="4"/>
+      </w:pPr>
+      <w:r>
+        <w:rPr>
+          <w:rStyle w:val="7"/>
         </w:rPr>
         <w:t>    16.1您使用本服务即视为您已阅读本协议并接受本协议的约束。</w:t>
       </w:r>
     </w:p>
     <w:p>
       <w:pPr>
-        <w:pStyle w:val="a5"/>
-      </w:pPr>
-      <w:r>
-        <w:rPr>
-          <w:rStyle w:val="a6"/>
+        <w:pStyle w:val="4"/>
+      </w:pPr>
+      <w:r>
+        <w:rPr>
+          <w:rStyle w:val="7"/>
         </w:rPr>
         <w:t>    16.2腾讯有权在必要时修改本协议条款。您可以在相关服务页面查阅最新版本的协议条款。</w:t>
       </w:r>
     </w:p>
     <w:p>
       <w:pPr>
-        <w:pStyle w:val="a5"/>
-      </w:pPr>
-      <w:r>
-        <w:rPr>
-          <w:rStyle w:val="a6"/>
+        <w:pStyle w:val="4"/>
+      </w:pPr>
+      <w:r>
+        <w:rPr>
+          <w:rStyle w:val="7"/>
         </w:rPr>
         <w:t>    16.3本协议条款变更后，如果您继续使用腾讯提供的软件或服务，即视为您已接受变更后的协议。</w:t>
       </w:r>
     </w:p>
     <w:p>
       <w:pPr>
-        <w:pStyle w:val="a5"/>
-      </w:pPr>
-      <w:r>
-        <w:rPr>
-          <w:rStyle w:val="a6"/>
+        <w:pStyle w:val="4"/>
+      </w:pPr>
+      <w:r>
+        <w:rPr>
+          <w:rStyle w:val="7"/>
         </w:rPr>
         <w:t>十七、【服务的变更、中断、终止】</w:t>
       </w:r>
     </w:p>
     <w:p>
       <w:pPr>
-        <w:pStyle w:val="a5"/>
-      </w:pPr>
-      <w:r>
-        <w:rPr>
-          <w:rStyle w:val="a6"/>
+        <w:pStyle w:val="4"/>
+      </w:pPr>
+      <w:r>
+        <w:rPr>
+          <w:rStyle w:val="7"/>
         </w:rPr>
         <w:t>    17.1您理解并同意，腾讯基于经营策略的调整，可能会对服务内容进行变更，也可能会中断、中止或终止服务。</w:t>
       </w:r>
     </w:p>
     <w:p>
       <w:pPr>
-        <w:pStyle w:val="a5"/>
-      </w:pPr>
-      <w:r>
-        <w:rPr>
-          <w:rStyle w:val="a6"/>
+        <w:pStyle w:val="4"/>
+      </w:pPr>
+      <w:r>
+        <w:rPr>
+          <w:rStyle w:val="7"/>
         </w:rPr>
         <w:t>    17.2在腾讯发生合并、分立、收购、资产转让时，腾讯可向第三方转让本服务下相关资产；腾讯也可在单方通知您后，将本协议下部分或全部服务及相应的权利义务转交由第三方运营或履行。具体受让主体以腾讯通知的为准。</w:t>
       </w:r>
     </w:p>
     <w:p>
       <w:pPr>
-        <w:pStyle w:val="a5"/>
-      </w:pPr>
-      <w:r>
-        <w:rPr>
-          <w:rStyle w:val="a6"/>
+        <w:pStyle w:val="4"/>
+      </w:pPr>
+      <w:r>
+        <w:rPr>
+          <w:rStyle w:val="7"/>
         </w:rPr>
         <w:t>    17.3如发生下列任何一种情形，腾讯有权不经通知而中断或终止向您提供服务：</w:t>
       </w:r>
     </w:p>
     <w:p>
       <w:pPr>
-        <w:pStyle w:val="a5"/>
-      </w:pPr>
-      <w:r>
-        <w:rPr>
-          <w:rStyle w:val="a6"/>
+        <w:pStyle w:val="4"/>
+      </w:pPr>
+      <w:r>
+        <w:rPr>
+          <w:rStyle w:val="7"/>
         </w:rPr>
         <w:t>    （1）根据法律法规规定您应提交真实信息，而您提供的个人资料不真实、或与注册时信息不一致又未能提供合理证明。</w:t>
       </w:r>
     </w:p>
     <w:p>
       <w:pPr>
-        <w:pStyle w:val="a5"/>
-      </w:pPr>
-      <w:r>
-        <w:rPr>
-          <w:rStyle w:val="a6"/>
+        <w:pStyle w:val="4"/>
+      </w:pPr>
+      <w:r>
+        <w:rPr>
+          <w:rStyle w:val="7"/>
         </w:rPr>
         <w:t>    （2）您违反相关法律法规的规定或违反本协议的约定。</w:t>
       </w:r>
     </w:p>
     <w:p>
       <w:pPr>
-        <w:pStyle w:val="a5"/>
-      </w:pPr>
-      <w:r>
-        <w:rPr>
-          <w:rStyle w:val="a6"/>
+        <w:pStyle w:val="4"/>
+      </w:pPr>
+      <w:r>
+        <w:rPr>
+          <w:rStyle w:val="7"/>
         </w:rPr>
         <w:t>    （3）按照法律法规规定，司法机关或主管部门的要求。</w:t>
       </w:r>
     </w:p>
     <w:p>
       <w:pPr>
-        <w:pStyle w:val="a5"/>
-      </w:pPr>
-      <w:r>
-        <w:rPr>
-          <w:rStyle w:val="a6"/>
+        <w:pStyle w:val="4"/>
+      </w:pPr>
+      <w:r>
+        <w:rPr>
+          <w:rStyle w:val="7"/>
         </w:rPr>
         <w:t>    （4）出于安全的原因或其他必要的情形</w:t>
       </w:r>
@@ -1412,13 +1402,12 @@
     </w:p>
     <w:p>
       <w:pPr>
-        <w:pStyle w:val="a5"/>
-      </w:pPr>
-      <w:r>
-        <w:rPr>
-          <w:rStyle w:val="a6"/>
-        </w:rPr>
-        <w:lastRenderedPageBreak/>
+        <w:pStyle w:val="4"/>
+      </w:pPr>
+      <w:r>
+        <w:rPr>
+          <w:rStyle w:val="7"/>
+        </w:rPr>
         <w:t>    </w:t>
       </w:r>
       <w:r>
@@ -1427,11 +1416,11 @@
     </w:p>
     <w:p>
       <w:pPr>
-        <w:pStyle w:val="a5"/>
-      </w:pPr>
-      <w:r>
-        <w:rPr>
-          <w:rStyle w:val="a6"/>
+        <w:pStyle w:val="4"/>
+      </w:pPr>
+      <w:r>
+        <w:rPr>
+          <w:rStyle w:val="7"/>
         </w:rPr>
         <w:t>    </w:t>
       </w:r>
@@ -1441,55 +1430,55 @@
     </w:p>
     <w:p>
       <w:pPr>
-        <w:pStyle w:val="a5"/>
-      </w:pPr>
-      <w:r>
-        <w:rPr>
-          <w:rStyle w:val="a6"/>
+        <w:pStyle w:val="4"/>
+      </w:pPr>
+      <w:r>
+        <w:rPr>
+          <w:rStyle w:val="7"/>
         </w:rPr>
         <w:t>十八、【管辖与法律适用】</w:t>
       </w:r>
     </w:p>
     <w:p>
       <w:pPr>
-        <w:pStyle w:val="a5"/>
-      </w:pPr>
-      <w:r>
-        <w:rPr>
-          <w:rStyle w:val="a6"/>
+        <w:pStyle w:val="4"/>
+      </w:pPr>
+      <w:r>
+        <w:rPr>
+          <w:rStyle w:val="7"/>
         </w:rPr>
         <w:t>    18.1本协议的成立、生效、履行、解释及纠纷解决等相关事宜，均适用中华人民共和国大陆地区法律（不包括冲突法）。</w:t>
       </w:r>
     </w:p>
     <w:p>
       <w:pPr>
-        <w:pStyle w:val="a5"/>
-      </w:pPr>
-      <w:r>
-        <w:rPr>
-          <w:rStyle w:val="a6"/>
+        <w:pStyle w:val="4"/>
+      </w:pPr>
+      <w:r>
+        <w:rPr>
+          <w:rStyle w:val="7"/>
         </w:rPr>
         <w:t>    18.2本协议签订地为中华人民共和国广东省深圳市南山区。</w:t>
       </w:r>
     </w:p>
     <w:p>
       <w:pPr>
-        <w:pStyle w:val="a5"/>
-      </w:pPr>
-      <w:r>
-        <w:rPr>
-          <w:rStyle w:val="a6"/>
+        <w:pStyle w:val="4"/>
+      </w:pPr>
+      <w:r>
+        <w:rPr>
+          <w:rStyle w:val="7"/>
         </w:rPr>
         <w:t>    18.3若您和腾讯之间发生任何纠纷或争议，首先应友好协商解决；协商不成的，您同意将纠纷或争议提交本协议签订地（即中国广东省深圳市南山区）有管辖权的人民法院管辖。</w:t>
       </w:r>
     </w:p>
     <w:p>
       <w:pPr>
-        <w:pStyle w:val="a5"/>
-      </w:pPr>
-      <w:r>
-        <w:rPr>
-          <w:rStyle w:val="a6"/>
+        <w:pStyle w:val="4"/>
+      </w:pPr>
+      <w:r>
+        <w:rPr>
+          <w:rStyle w:val="7"/>
         </w:rPr>
         <w:t>    </w:t>
       </w:r>
@@ -1499,11 +1488,11 @@
     </w:p>
     <w:p>
       <w:pPr>
-        <w:pStyle w:val="a5"/>
-      </w:pPr>
-      <w:r>
-        <w:rPr>
-          <w:rStyle w:val="a6"/>
+        <w:pStyle w:val="4"/>
+      </w:pPr>
+      <w:r>
+        <w:rPr>
+          <w:rStyle w:val="7"/>
         </w:rPr>
         <w:t>    </w:t>
       </w:r>
@@ -1513,11 +1502,11 @@
     </w:p>
     <w:p>
       <w:pPr>
-        <w:pStyle w:val="a5"/>
-      </w:pPr>
-      <w:r>
-        <w:rPr>
-          <w:rStyle w:val="a6"/>
+        <w:pStyle w:val="4"/>
+      </w:pPr>
+      <w:r>
+        <w:rPr>
+          <w:rStyle w:val="7"/>
         </w:rPr>
         <w:t>    </w:t>
       </w:r>
@@ -1527,22 +1516,22 @@
     </w:p>
     <w:p>
       <w:pPr>
-        <w:pStyle w:val="a5"/>
-      </w:pPr>
-      <w:r>
-        <w:rPr>
-          <w:rStyle w:val="a6"/>
+        <w:pStyle w:val="4"/>
+      </w:pPr>
+      <w:r>
+        <w:rPr>
+          <w:rStyle w:val="7"/>
         </w:rPr>
         <w:t>十九、【未成年人使用条款】</w:t>
       </w:r>
     </w:p>
     <w:p>
       <w:pPr>
-        <w:pStyle w:val="a5"/>
-      </w:pPr>
-      <w:r>
-        <w:rPr>
-          <w:rStyle w:val="a6"/>
+        <w:pStyle w:val="4"/>
+      </w:pPr>
+      <w:r>
+        <w:rPr>
+          <w:rStyle w:val="7"/>
         </w:rPr>
         <w:t>    </w:t>
       </w:r>
@@ -1552,11 +1541,11 @@
     </w:p>
     <w:p>
       <w:pPr>
-        <w:pStyle w:val="a5"/>
-      </w:pPr>
-      <w:r>
-        <w:rPr>
-          <w:rStyle w:val="a6"/>
+        <w:pStyle w:val="4"/>
+      </w:pPr>
+      <w:r>
+        <w:rPr>
+          <w:rStyle w:val="7"/>
         </w:rPr>
         <w:t>    </w:t>
       </w:r>
@@ -1566,11 +1555,11 @@
     </w:p>
     <w:p>
       <w:pPr>
-        <w:pStyle w:val="a5"/>
-      </w:pPr>
-      <w:r>
-        <w:rPr>
-          <w:rStyle w:val="a6"/>
+        <w:pStyle w:val="4"/>
+      </w:pPr>
+      <w:r>
+        <w:rPr>
+          <w:rStyle w:val="7"/>
         </w:rPr>
         <w:t>    </w:t>
       </w:r>
@@ -1580,11 +1569,11 @@
     </w:p>
     <w:p>
       <w:pPr>
-        <w:pStyle w:val="a5"/>
-      </w:pPr>
-      <w:r>
-        <w:rPr>
-          <w:rStyle w:val="a6"/>
+        <w:pStyle w:val="4"/>
+      </w:pPr>
+      <w:r>
+        <w:rPr>
+          <w:rStyle w:val="7"/>
         </w:rPr>
         <w:t>    </w:t>
       </w:r>
@@ -1594,11 +1583,11 @@
     </w:p>
     <w:p>
       <w:pPr>
-        <w:pStyle w:val="a5"/>
-      </w:pPr>
-      <w:r>
-        <w:rPr>
-          <w:rStyle w:val="a6"/>
+        <w:pStyle w:val="4"/>
+      </w:pPr>
+      <w:r>
+        <w:rPr>
+          <w:rStyle w:val="7"/>
         </w:rPr>
         <w:t>    </w:t>
       </w:r>
@@ -1608,13 +1597,12 @@
     </w:p>
     <w:p>
       <w:pPr>
-        <w:pStyle w:val="a5"/>
-      </w:pPr>
-      <w:r>
-        <w:rPr>
-          <w:rStyle w:val="a6"/>
-        </w:rPr>
-        <w:lastRenderedPageBreak/>
+        <w:pStyle w:val="4"/>
+      </w:pPr>
+      <w:r>
+        <w:rPr>
+          <w:rStyle w:val="7"/>
+        </w:rPr>
         <w:t>    </w:t>
       </w:r>
       <w:r>
@@ -1623,11 +1611,11 @@
     </w:p>
     <w:p>
       <w:pPr>
-        <w:pStyle w:val="a5"/>
-      </w:pPr>
-      <w:r>
-        <w:rPr>
-          <w:rStyle w:val="a6"/>
+        <w:pStyle w:val="4"/>
+      </w:pPr>
+      <w:r>
+        <w:rPr>
+          <w:rStyle w:val="7"/>
         </w:rPr>
         <w:t>    </w:t>
       </w:r>
@@ -1637,11 +1625,11 @@
     </w:p>
     <w:p>
       <w:pPr>
-        <w:pStyle w:val="a5"/>
-      </w:pPr>
-      <w:r>
-        <w:rPr>
-          <w:rStyle w:val="a6"/>
+        <w:pStyle w:val="4"/>
+      </w:pPr>
+      <w:r>
+        <w:rPr>
+          <w:rStyle w:val="7"/>
         </w:rPr>
         <w:t>    </w:t>
       </w:r>
@@ -1651,22 +1639,22 @@
     </w:p>
     <w:p>
       <w:pPr>
-        <w:pStyle w:val="a5"/>
-      </w:pPr>
-      <w:r>
-        <w:rPr>
-          <w:rStyle w:val="a6"/>
+        <w:pStyle w:val="4"/>
+      </w:pPr>
+      <w:r>
+        <w:rPr>
+          <w:rStyle w:val="7"/>
         </w:rPr>
         <w:t>二十、【其他】</w:t>
       </w:r>
     </w:p>
     <w:p>
       <w:pPr>
-        <w:pStyle w:val="a5"/>
-      </w:pPr>
-      <w:r>
-        <w:rPr>
-          <w:rStyle w:val="a6"/>
+        <w:pStyle w:val="4"/>
+      </w:pPr>
+      <w:r>
+        <w:rPr>
+          <w:rStyle w:val="7"/>
         </w:rPr>
         <w:t>    </w:t>
       </w:r>
@@ -1676,12 +1664,12 @@
     </w:p>
     <w:p>
       <w:pPr>
-        <w:pStyle w:val="a5"/>
-      </w:pPr>
-    </w:p>
-    <w:p>
-      <w:pPr>
-        <w:pStyle w:val="a5"/>
+        <w:pStyle w:val="4"/>
+      </w:pPr>
+    </w:p>
+    <w:p>
+      <w:pPr>
+        <w:pStyle w:val="4"/>
       </w:pPr>
       <w:r>
         <w:t>腾讯公司</w:t>
@@ -1689,233 +1677,327 @@
     </w:p>
     <w:p>
       <w:pPr>
-        <w:pStyle w:val="a5"/>
+        <w:pStyle w:val="4"/>
+        <w:rPr>
+          <w:rFonts w:hint="default" w:eastAsia="SimSun"/>
+          <w:lang w:val="en-US" w:eastAsia="zh-CN"/>
+        </w:rPr>
+      </w:pPr>
+      <w:r>
+        <w:rPr>
+          <w:rFonts w:hint="eastAsia"/>
+          <w:lang w:val="en-US" w:eastAsia="zh-CN"/>
+        </w:rPr>
+        <w:t>1111111111</w:t>
+      </w:r>
+      <w:bookmarkStart w:id="0" w:name="_GoBack"/>
+      <w:bookmarkEnd w:id="0"/>
+    </w:p>
+    <w:p>
+      <w:pPr>
+        <w:pStyle w:val="4"/>
       </w:pPr>
     </w:p>
     <w:p/>
     <w:sectPr>
       <w:pgSz w:w="11906" w:h="16838"/>
       <w:pgMar w:top="1440" w:right="1800" w:bottom="1440" w:left="1800" w:header="851" w:footer="992" w:gutter="0"/>
-      <w:cols w:space="425"/>
-      <w:docGrid w:type="lines" w:linePitch="312"/>
+      <w:cols w:space="425" w:num="1"/>
+      <w:docGrid w:type="lines" w:linePitch="312" w:charSpace="0"/>
     </w:sectPr>
   </w:body>
 </w:document>
 </file>
 
-<file path=word/endnotes.xml><?xml version="1.0" encoding="utf-8"?>
-<w:endnotes xmlns:ve="http://schemas.openxmlformats.org/markup-compatibility/2006" xmlns:o="urn:schemas-microsoft-com:office:office" xmlns:r="http://schemas.openxmlformats.org/officeDocument/2006/relationships" xmlns:m="http://schemas.openxmlformats.org/officeDocument/2006/math" xmlns:v="urn:schemas-microsoft-com:vml" xmlns:wp="http://schemas.openxmlformats.org/drawingml/2006/wordprocessingDrawing" xmlns:w10="urn:schemas-microsoft-com:office:word" xmlns:w="http://schemas.openxmlformats.org/wordprocessingml/2006/main" xmlns:wne="http://schemas.microsoft.com/office/word/2006/wordml">
-  <w:endnote w:type="separator" w:id="0">
-    <w:p>
-      <w:r>
-        <w:separator/>
-      </w:r>
-    </w:p>
-  </w:endnote>
-  <w:endnote w:type="continuationSeparator" w:id="1">
-    <w:p>
-      <w:r>
-        <w:continuationSeparator/>
-      </w:r>
-    </w:p>
-  </w:endnote>
-</w:endnotes>
-</file>
-
-<file path=word/footnotes.xml><?xml version="1.0" encoding="utf-8"?>
-<w:footnotes xmlns:ve="http://schemas.openxmlformats.org/markup-compatibility/2006" xmlns:o="urn:schemas-microsoft-com:office:office" xmlns:r="http://schemas.openxmlformats.org/officeDocument/2006/relationships" xmlns:m="http://schemas.openxmlformats.org/officeDocument/2006/math" xmlns:v="urn:schemas-microsoft-com:vml" xmlns:wp="http://schemas.openxmlformats.org/drawingml/2006/wordprocessingDrawing" xmlns:w10="urn:schemas-microsoft-com:office:word" xmlns:w="http://schemas.openxmlformats.org/wordprocessingml/2006/main" xmlns:wne="http://schemas.microsoft.com/office/word/2006/wordml">
-  <w:footnote w:type="separator" w:id="0">
-    <w:p>
-      <w:r>
-        <w:separator/>
-      </w:r>
-    </w:p>
-  </w:footnote>
-  <w:footnote w:type="continuationSeparator" w:id="1">
-    <w:p>
-      <w:r>
-        <w:continuationSeparator/>
-      </w:r>
-    </w:p>
-  </w:footnote>
-</w:footnotes>
-</file>
-
 <file path=word/styles.xml><?xml version="1.0" encoding="utf-8"?>
-<w:styles xmlns:r="http://schemas.openxmlformats.org/officeDocument/2006/relationships" xmlns:w="http://schemas.openxmlformats.org/wordprocessingml/2006/main">
+<w:styles xmlns:mc="http://schemas.openxmlformats.org/markup-compatibility/2006" xmlns:o="urn:schemas-microsoft-com:office:office" xmlns:r="http://schemas.openxmlformats.org/officeDocument/2006/relationships" xmlns:m="http://schemas.openxmlformats.org/officeDocument/2006/math" xmlns:v="urn:schemas-microsoft-com:vml" xmlns:w="http://schemas.openxmlformats.org/wordprocessingml/2006/main" xmlns:w14="http://schemas.microsoft.com/office/word/2010/wordml" xmlns:w10="urn:schemas-microsoft-com:office:word" xmlns:sl="http://schemas.openxmlformats.org/schemaLibrary/2006/main" xmlns:wpsCustomData="http://www.wps.cn/officeDocument/2013/wpsCustomData" mc:Ignorable="w14">
   <w:docDefaults>
     <w:rPrDefault>
       <w:rPr>
-        <w:rFonts w:asciiTheme="minorHAnsi" w:eastAsiaTheme="minorEastAsia" w:hAnsiTheme="minorHAnsi" w:cstheme="minorBidi"/>
-        <w:kern w:val="2"/>
-        <w:sz w:val="21"/>
-        <w:szCs w:val="22"/>
-        <w:lang w:val="en-US" w:eastAsia="zh-CN" w:bidi="ar-SA"/>
+        <w:rFonts w:asciiTheme="minorHAnsi" w:hAnsiTheme="minorHAnsi" w:eastAsiaTheme="minorEastAsia" w:cstheme="minorBidi"/>
       </w:rPr>
     </w:rPrDefault>
     <w:pPrDefault/>
   </w:docDefaults>
-  <w:latentStyles w:defLockedState="0" w:defUIPriority="99" w:defSemiHidden="1" w:defUnhideWhenUsed="1" w:defQFormat="0" w:count="267">
-    <w:lsdException w:name="Normal" w:semiHidden="0" w:uiPriority="0" w:unhideWhenUsed="0" w:qFormat="1"/>
-    <w:lsdException w:name="heading 1" w:semiHidden="0" w:uiPriority="9" w:unhideWhenUsed="0" w:qFormat="1"/>
-    <w:lsdException w:name="heading 2" w:uiPriority="9" w:qFormat="1"/>
-    <w:lsdException w:name="heading 3" w:uiPriority="9" w:qFormat="1"/>
-    <w:lsdException w:name="heading 4" w:uiPriority="9" w:qFormat="1"/>
-    <w:lsdException w:name="heading 5" w:uiPriority="9" w:qFormat="1"/>
-    <w:lsdException w:name="heading 6" w:uiPriority="9" w:qFormat="1"/>
-    <w:lsdException w:name="heading 7" w:uiPriority="9" w:qFormat="1"/>
-    <w:lsdException w:name="heading 8" w:uiPriority="9" w:qFormat="1"/>
-    <w:lsdException w:name="heading 9" w:uiPriority="9" w:qFormat="1"/>
-    <w:lsdException w:name="toc 1" w:uiPriority="39"/>
-    <w:lsdException w:name="toc 2" w:uiPriority="39"/>
-    <w:lsdException w:name="toc 3" w:uiPriority="39"/>
-    <w:lsdException w:name="toc 4" w:uiPriority="39"/>
-    <w:lsdException w:name="toc 5" w:uiPriority="39"/>
-    <w:lsdException w:name="toc 6" w:uiPriority="39"/>
-    <w:lsdException w:name="toc 7" w:uiPriority="39"/>
-    <w:lsdException w:name="toc 8" w:uiPriority="39"/>
-    <w:lsdException w:name="toc 9" w:uiPriority="39"/>
-    <w:lsdException w:name="caption" w:uiPriority="35" w:qFormat="1"/>
-    <w:lsdException w:name="Title" w:semiHidden="0" w:uiPriority="10" w:unhideWhenUsed="0" w:qFormat="1"/>
-    <w:lsdException w:name="Default Paragraph Font" w:uiPriority="1"/>
-    <w:lsdException w:name="Subtitle" w:semiHidden="0" w:uiPriority="11" w:unhideWhenUsed="0" w:qFormat="1"/>
-    <w:lsdException w:name="Strong" w:semiHidden="0" w:uiPriority="22" w:unhideWhenUsed="0" w:qFormat="1"/>
-    <w:lsdException w:name="Emphasis" w:semiHidden="0" w:uiPriority="20" w:unhideWhenUsed="0" w:qFormat="1"/>
-    <w:lsdException w:name="Table Grid" w:semiHidden="0" w:uiPriority="59" w:unhideWhenUsed="0"/>
-    <w:lsdException w:name="Placeholder Text" w:unhideWhenUsed="0"/>
-    <w:lsdException w:name="No Spacing" w:semiHidden="0" w:uiPriority="1" w:unhideWhenUsed="0" w:qFormat="1"/>
-    <w:lsdException w:name="Light Shading" w:semiHidden="0" w:uiPriority="60" w:unhideWhenUsed="0"/>
-    <w:lsdException w:name="Light List" w:semiHidden="0" w:uiPriority="61" w:unhideWhenUsed="0"/>
-    <w:lsdException w:name="Light Grid" w:semiHidden="0" w:uiPriority="62" w:unhideWhenUsed="0"/>
-    <w:lsdException w:name="Medium Shading 1" w:semiHidden="0" w:uiPriority="63" w:unhideWhenUsed="0"/>
-    <w:lsdException w:name="Medium Shading 2" w:semiHidden="0" w:uiPriority="64" w:unhideWhenUsed="0"/>
-    <w:lsdException w:name="Medium List 1" w:semiHidden="0" w:uiPriority="65" w:unhideWhenUsed="0"/>
-    <w:lsdException w:name="Medium List 2" w:semiHidden="0" w:uiPriority="66" w:unhideWhenUsed="0"/>
-    <w:lsdException w:name="Medium Grid 1" w:semiHidden="0" w:uiPriority="67" w:unhideWhenUsed="0"/>
-    <w:lsdException w:name="Medium Grid 2" w:semiHidden="0" w:uiPriority="68" w:unhideWhenUsed="0"/>
-    <w:lsdException w:name="Medium Grid 3" w:semiHidden="0" w:uiPriority="69" w:unhideWhenUsed="0"/>
-    <w:lsdException w:name="Dark List" w:semiHidden="0" w:uiPriority="70" w:unhideWhenUsed="0"/>
-    <w:lsdException w:name="Colorful Shading" w:semiHidden="0" w:uiPriority="71" w:unhideWhenUsed="0"/>
-    <w:lsdException w:name="Colorful List" w:semiHidden="0" w:uiPriority="72" w:unhideWhenUsed="0"/>
-    <w:lsdException w:name="Colorful Grid" w:semiHidden="0" w:uiPriority="73" w:unhideWhenUsed="0"/>
-    <w:lsdException w:name="Light Shading Accent 1" w:semiHidden="0" w:uiPriority="60" w:unhideWhenUsed="0"/>
-    <w:lsdException w:name="Light List Accent 1" w:semiHidden="0" w:uiPriority="61" w:unhideWhenUsed="0"/>
-    <w:lsdException w:name="Light Grid Accent 1" w:semiHidden="0" w:uiPriority="62" w:unhideWhenUsed="0"/>
-    <w:lsdException w:name="Medium Shading 1 Accent 1" w:semiHidden="0" w:uiPriority="63" w:unhideWhenUsed="0"/>
-    <w:lsdException w:name="Medium Shading 2 Accent 1" w:semiHidden="0" w:uiPriority="64" w:unhideWhenUsed="0"/>
-    <w:lsdException w:name="Medium List 1 Accent 1" w:semiHidden="0" w:uiPriority="65" w:unhideWhenUsed="0"/>
-    <w:lsdException w:name="Revision" w:unhideWhenUsed="0"/>
-    <w:lsdException w:name="List Paragraph" w:semiHidden="0" w:uiPriority="34" w:unhideWhenUsed="0" w:qFormat="1"/>
-    <w:lsdException w:name="Quote" w:semiHidden="0" w:uiPriority="29" w:unhideWhenUsed="0" w:qFormat="1"/>
-    <w:lsdException w:name="Intense Quote" w:semiHidden="0" w:uiPriority="30" w:unhideWhenUsed="0" w:qFormat="1"/>
-    <w:lsdException w:name="Medium List 2 Accent 1" w:semiHidden="0" w:uiPriority="66" w:unhideWhenUsed="0"/>
-    <w:lsdException w:name="Medium Grid 1 Accent 1" w:semiHidden="0" w:uiPriority="67" w:unhideWhenUsed="0"/>
-    <w:lsdException w:name="Medium Grid 2 Accent 1" w:semiHidden="0" w:uiPriority="68" w:unhideWhenUsed="0"/>
-    <w:lsdException w:name="Medium Grid 3 Accent 1" w:semiHidden="0" w:uiPriority="69" w:unhideWhenUsed="0"/>
-    <w:lsdException w:name="Dark List Accent 1" w:semiHidden="0" w:uiPriority="70" w:unhideWhenUsed="0"/>
-    <w:lsdException w:name="Colorful Shading Accent 1" w:semiHidden="0" w:uiPriority="71" w:unhideWhenUsed="0"/>
-    <w:lsdException w:name="Colorful List Accent 1" w:semiHidden="0" w:uiPriority="72" w:unhideWhenUsed="0"/>
-    <w:lsdException w:name="Colorful Grid Accent 1" w:semiHidden="0" w:uiPriority="73" w:unhideWhenUsed="0"/>
-    <w:lsdException w:name="Light Shading Accent 2" w:semiHidden="0" w:uiPriority="60" w:unhideWhenUsed="0"/>
-    <w:lsdException w:name="Light List Accent 2" w:semiHidden="0" w:uiPriority="61" w:unhideWhenUsed="0"/>
-    <w:lsdException w:name="Light Grid Accent 2" w:semiHidden="0" w:uiPriority="62" w:unhideWhenUsed="0"/>
-    <w:lsdException w:name="Medium Shading 1 Accent 2" w:semiHidden="0" w:uiPriority="63" w:unhideWhenUsed="0"/>
-    <w:lsdException w:name="Medium Shading 2 Accent 2" w:semiHidden="0" w:uiPriority="64" w:unhideWhenUsed="0"/>
-    <w:lsdException w:name="Medium List 1 Accent 2" w:semiHidden="0" w:uiPriority="65" w:unhideWhenUsed="0"/>
-    <w:lsdException w:name="Medium List 2 Accent 2" w:semiHidden="0" w:uiPriority="66" w:unhideWhenUsed="0"/>
-    <w:lsdException w:name="Medium Grid 1 Accent 2" w:semiHidden="0" w:uiPriority="67" w:unhideWhenUsed="0"/>
-    <w:lsdException w:name="Medium Grid 2 Accent 2" w:semiHidden="0" w:uiPriority="68" w:unhideWhenUsed="0"/>
-    <w:lsdException w:name="Medium Grid 3 Accent 2" w:semiHidden="0" w:uiPriority="69" w:unhideWhenUsed="0"/>
-    <w:lsdException w:name="Dark List Accent 2" w:semiHidden="0" w:uiPriority="70" w:unhideWhenUsed="0"/>
-    <w:lsdException w:name="Colorful Shading Accent 2" w:semiHidden="0" w:uiPriority="71" w:unhideWhenUsed="0"/>
-    <w:lsdException w:name="Colorful List Accent 2" w:semiHidden="0" w:uiPriority="72" w:unhideWhenUsed="0"/>
-    <w:lsdException w:name="Colorful Grid Accent 2" w:semiHidden="0" w:uiPriority="73" w:unhideWhenUsed="0"/>
-    <w:lsdException w:name="Light Shading Accent 3" w:semiHidden="0" w:uiPriority="60" w:unhideWhenUsed="0"/>
-    <w:lsdException w:name="Light List Accent 3" w:semiHidden="0" w:uiPriority="61" w:unhideWhenUsed="0"/>
-    <w:lsdException w:name="Light Grid Accent 3" w:semiHidden="0" w:uiPriority="62" w:unhideWhenUsed="0"/>
-    <w:lsdException w:name="Medium Shading 1 Accent 3" w:semiHidden="0" w:uiPriority="63" w:unhideWhenUsed="0"/>
-    <w:lsdException w:name="Medium Shading 2 Accent 3" w:semiHidden="0" w:uiPriority="64" w:unhideWhenUsed="0"/>
-    <w:lsdException w:name="Medium List 1 Accent 3" w:semiHidden="0" w:uiPriority="65" w:unhideWhenUsed="0"/>
-    <w:lsdException w:name="Medium List 2 Accent 3" w:semiHidden="0" w:uiPriority="66" w:unhideWhenUsed="0"/>
-    <w:lsdException w:name="Medium Grid 1 Accent 3" w:semiHidden="0" w:uiPriority="67" w:unhideWhenUsed="0"/>
-    <w:lsdException w:name="Medium Grid 2 Accent 3" w:semiHidden="0" w:uiPriority="68" w:unhideWhenUsed="0"/>
-    <w:lsdException w:name="Medium Grid 3 Accent 3" w:semiHidden="0" w:uiPriority="69" w:unhideWhenUsed="0"/>
-    <w:lsdException w:name="Dark List Accent 3" w:semiHidden="0" w:uiPriority="70" w:unhideWhenUsed="0"/>
-    <w:lsdException w:name="Colorful Shading Accent 3" w:semiHidden="0" w:uiPriority="71" w:unhideWhenUsed="0"/>
-    <w:lsdException w:name="Colorful List Accent 3" w:semiHidden="0" w:uiPriority="72" w:unhideWhenUsed="0"/>
-    <w:lsdException w:name="Colorful Grid Accent 3" w:semiHidden="0" w:uiPriority="73" w:unhideWhenUsed="0"/>
-    <w:lsdException w:name="Light Shading Accent 4" w:semiHidden="0" w:uiPriority="60" w:unhideWhenUsed="0"/>
-    <w:lsdException w:name="Light List Accent 4" w:semiHidden="0" w:uiPriority="61" w:unhideWhenUsed="0"/>
-    <w:lsdException w:name="Light Grid Accent 4" w:semiHidden="0" w:uiPriority="62" w:unhideWhenUsed="0"/>
-    <w:lsdException w:name="Medium Shading 1 Accent 4" w:semiHidden="0" w:uiPriority="63" w:unhideWhenUsed="0"/>
-    <w:lsdException w:name="Medium Shading 2 Accent 4" w:semiHidden="0" w:uiPriority="64" w:unhideWhenUsed="0"/>
-    <w:lsdException w:name="Medium List 1 Accent 4" w:semiHidden="0" w:uiPriority="65" w:unhideWhenUsed="0"/>
-    <w:lsdException w:name="Medium List 2 Accent 4" w:semiHidden="0" w:uiPriority="66" w:unhideWhenUsed="0"/>
-    <w:lsdException w:name="Medium Grid 1 Accent 4" w:semiHidden="0" w:uiPriority="67" w:unhideWhenUsed="0"/>
-    <w:lsdException w:name="Medium Grid 2 Accent 4" w:semiHidden="0" w:uiPriority="68" w:unhideWhenUsed="0"/>
-    <w:lsdException w:name="Medium Grid 3 Accent 4" w:semiHidden="0" w:uiPriority="69" w:unhideWhenUsed="0"/>
-    <w:lsdException w:name="Dark List Accent 4" w:semiHidden="0" w:uiPriority="70" w:unhideWhenUsed="0"/>
-    <w:lsdException w:name="Colorful Shading Accent 4" w:semiHidden="0" w:uiPriority="71" w:unhideWhenUsed="0"/>
-    <w:lsdException w:name="Colorful List Accent 4" w:semiHidden="0" w:uiPriority="72" w:unhideWhenUsed="0"/>
-    <w:lsdException w:name="Colorful Grid Accent 4" w:semiHidden="0" w:uiPriority="73" w:unhideWhenUsed="0"/>
-    <w:lsdException w:name="Light Shading Accent 5" w:semiHidden="0" w:uiPriority="60" w:unhideWhenUsed="0"/>
-    <w:lsdException w:name="Light List Accent 5" w:semiHidden="0" w:uiPriority="61" w:unhideWhenUsed="0"/>
-    <w:lsdException w:name="Light Grid Accent 5" w:semiHidden="0" w:uiPriority="62" w:unhideWhenUsed="0"/>
-    <w:lsdException w:name="Medium Shading 1 Accent 5" w:semiHidden="0" w:uiPriority="63" w:unhideWhenUsed="0"/>
-    <w:lsdException w:name="Medium Shading 2 Accent 5" w:semiHidden="0" w:uiPriority="64" w:unhideWhenUsed="0"/>
-    <w:lsdException w:name="Medium List 1 Accent 5" w:semiHidden="0" w:uiPriority="65" w:unhideWhenUsed="0"/>
-    <w:lsdException w:name="Medium List 2 Accent 5" w:semiHidden="0" w:uiPriority="66" w:unhideWhenUsed="0"/>
-    <w:lsdException w:name="Medium Grid 1 Accent 5" w:semiHidden="0" w:uiPriority="67" w:unhideWhenUsed="0"/>
-    <w:lsdException w:name="Medium Grid 2 Accent 5" w:semiHidden="0" w:uiPriority="68" w:unhideWhenUsed="0"/>
-    <w:lsdException w:name="Medium Grid 3 Accent 5" w:semiHidden="0" w:uiPriority="69" w:unhideWhenUsed="0"/>
-    <w:lsdException w:name="Dark List Accent 5" w:semiHidden="0" w:uiPriority="70" w:unhideWhenUsed="0"/>
-    <w:lsdException w:name="Colorful Shading Accent 5" w:semiHidden="0" w:uiPriority="71" w:unhideWhenUsed="0"/>
-    <w:lsdException w:name="Colorful List Accent 5" w:semiHidden="0" w:uiPriority="72" w:unhideWhenUsed="0"/>
-    <w:lsdException w:name="Colorful Grid Accent 5" w:semiHidden="0" w:uiPriority="73" w:unhideWhenUsed="0"/>
-    <w:lsdException w:name="Light Shading Accent 6" w:semiHidden="0" w:uiPriority="60" w:unhideWhenUsed="0"/>
-    <w:lsdException w:name="Light List Accent 6" w:semiHidden="0" w:uiPriority="61" w:unhideWhenUsed="0"/>
-    <w:lsdException w:name="Light Grid Accent 6" w:semiHidden="0" w:uiPriority="62" w:unhideWhenUsed="0"/>
-    <w:lsdException w:name="Medium Shading 1 Accent 6" w:semiHidden="0" w:uiPriority="63" w:unhideWhenUsed="0"/>
-    <w:lsdException w:name="Medium Shading 2 Accent 6" w:semiHidden="0" w:uiPriority="64" w:unhideWhenUsed="0"/>
-    <w:lsdException w:name="Medium List 1 Accent 6" w:semiHidden="0" w:uiPriority="65" w:unhideWhenUsed="0"/>
-    <w:lsdException w:name="Medium List 2 Accent 6" w:semiHidden="0" w:uiPriority="66" w:unhideWhenUsed="0"/>
-    <w:lsdException w:name="Medium Grid 1 Accent 6" w:semiHidden="0" w:uiPriority="67" w:unhideWhenUsed="0"/>
-    <w:lsdException w:name="Medium Grid 2 Accent 6" w:semiHidden="0" w:uiPriority="68" w:unhideWhenUsed="0"/>
-    <w:lsdException w:name="Medium Grid 3 Accent 6" w:semiHidden="0" w:uiPriority="69" w:unhideWhenUsed="0"/>
-    <w:lsdException w:name="Dark List Accent 6" w:semiHidden="0" w:uiPriority="70" w:unhideWhenUsed="0"/>
-    <w:lsdException w:name="Colorful Shading Accent 6" w:semiHidden="0" w:uiPriority="71" w:unhideWhenUsed="0"/>
-    <w:lsdException w:name="Colorful List Accent 6" w:semiHidden="0" w:uiPriority="72" w:unhideWhenUsed="0"/>
-    <w:lsdException w:name="Colorful Grid Accent 6" w:semiHidden="0" w:uiPriority="73" w:unhideWhenUsed="0"/>
-    <w:lsdException w:name="Subtle Emphasis" w:semiHidden="0" w:uiPriority="19" w:unhideWhenUsed="0" w:qFormat="1"/>
-    <w:lsdException w:name="Intense Emphasis" w:semiHidden="0" w:uiPriority="21" w:unhideWhenUsed="0" w:qFormat="1"/>
-    <w:lsdException w:name="Subtle Reference" w:semiHidden="0" w:uiPriority="31" w:unhideWhenUsed="0" w:qFormat="1"/>
-    <w:lsdException w:name="Intense Reference" w:semiHidden="0" w:uiPriority="32" w:unhideWhenUsed="0" w:qFormat="1"/>
-    <w:lsdException w:name="Book Title" w:semiHidden="0" w:uiPriority="33" w:unhideWhenUsed="0" w:qFormat="1"/>
-    <w:lsdException w:name="Bibliography" w:uiPriority="37"/>
-    <w:lsdException w:name="TOC Heading" w:uiPriority="39" w:qFormat="1"/>
+  <w:latentStyles w:count="260" w:defQFormat="0" w:defUnhideWhenUsed="1" w:defSemiHidden="1" w:defUIPriority="99" w:defLockedState="0">
+    <w:lsdException w:qFormat="1" w:unhideWhenUsed="0" w:uiPriority="0" w:semiHidden="0" w:name="Normal"/>
+    <w:lsdException w:qFormat="1" w:unhideWhenUsed="0" w:uiPriority="9" w:semiHidden="0" w:name="heading 1"/>
+    <w:lsdException w:qFormat="1" w:uiPriority="9" w:name="heading 2"/>
+    <w:lsdException w:qFormat="1" w:uiPriority="9" w:name="heading 3"/>
+    <w:lsdException w:qFormat="1" w:uiPriority="9" w:name="heading 4"/>
+    <w:lsdException w:qFormat="1" w:uiPriority="9" w:name="heading 5"/>
+    <w:lsdException w:qFormat="1" w:uiPriority="9" w:name="heading 6"/>
+    <w:lsdException w:qFormat="1" w:uiPriority="9" w:name="heading 7"/>
+    <w:lsdException w:qFormat="1" w:uiPriority="9" w:name="heading 8"/>
+    <w:lsdException w:qFormat="1" w:uiPriority="9" w:name="heading 9"/>
+    <w:lsdException w:uiPriority="99" w:name="index 1"/>
+    <w:lsdException w:uiPriority="99" w:name="index 2"/>
+    <w:lsdException w:uiPriority="99" w:name="index 3"/>
+    <w:lsdException w:uiPriority="99" w:name="index 4"/>
+    <w:lsdException w:uiPriority="99" w:name="index 5"/>
+    <w:lsdException w:uiPriority="99" w:name="index 6"/>
+    <w:lsdException w:uiPriority="99" w:name="index 7"/>
+    <w:lsdException w:uiPriority="99" w:name="index 8"/>
+    <w:lsdException w:uiPriority="99" w:name="index 9"/>
+    <w:lsdException w:uiPriority="39" w:name="toc 1"/>
+    <w:lsdException w:uiPriority="39" w:name="toc 2"/>
+    <w:lsdException w:uiPriority="39" w:name="toc 3"/>
+    <w:lsdException w:uiPriority="39" w:name="toc 4"/>
+    <w:lsdException w:uiPriority="39" w:name="toc 5"/>
+    <w:lsdException w:uiPriority="39" w:name="toc 6"/>
+    <w:lsdException w:uiPriority="39" w:name="toc 7"/>
+    <w:lsdException w:uiPriority="39" w:name="toc 8"/>
+    <w:lsdException w:uiPriority="39" w:name="toc 9"/>
+    <w:lsdException w:uiPriority="99" w:name="Normal Indent"/>
+    <w:lsdException w:uiPriority="99" w:name="footnote text"/>
+    <w:lsdException w:uiPriority="99" w:name="annotation text"/>
+    <w:lsdException w:uiPriority="99" w:name="header"/>
+    <w:lsdException w:uiPriority="99" w:name="footer"/>
+    <w:lsdException w:uiPriority="99" w:name="index heading"/>
+    <w:lsdException w:qFormat="1" w:uiPriority="35" w:name="caption"/>
+    <w:lsdException w:uiPriority="99" w:name="table of figures"/>
+    <w:lsdException w:uiPriority="99" w:name="envelope address"/>
+    <w:lsdException w:uiPriority="99" w:name="envelope return"/>
+    <w:lsdException w:uiPriority="99" w:name="footnote reference"/>
+    <w:lsdException w:uiPriority="99" w:name="annotation reference"/>
+    <w:lsdException w:uiPriority="99" w:name="line number"/>
+    <w:lsdException w:uiPriority="99" w:name="page number"/>
+    <w:lsdException w:uiPriority="99" w:name="endnote reference"/>
+    <w:lsdException w:uiPriority="99" w:name="endnote text"/>
+    <w:lsdException w:uiPriority="99" w:name="table of authorities"/>
+    <w:lsdException w:uiPriority="99" w:name="macro"/>
+    <w:lsdException w:uiPriority="99" w:name="toa heading"/>
+    <w:lsdException w:uiPriority="99" w:name="List"/>
+    <w:lsdException w:uiPriority="99" w:name="List Bullet"/>
+    <w:lsdException w:uiPriority="99" w:name="List Number"/>
+    <w:lsdException w:uiPriority="99" w:name="List 2"/>
+    <w:lsdException w:uiPriority="99" w:name="List 3"/>
+    <w:lsdException w:uiPriority="99" w:name="List 4"/>
+    <w:lsdException w:uiPriority="99" w:name="List 5"/>
+    <w:lsdException w:uiPriority="99" w:name="List Bullet 2"/>
+    <w:lsdException w:uiPriority="99" w:name="List Bullet 3"/>
+    <w:lsdException w:uiPriority="99" w:name="List Bullet 4"/>
+    <w:lsdException w:uiPriority="99" w:name="List Bullet 5"/>
+    <w:lsdException w:uiPriority="99" w:name="List Number 2"/>
+    <w:lsdException w:uiPriority="99" w:name="List Number 3"/>
+    <w:lsdException w:uiPriority="99" w:name="List Number 4"/>
+    <w:lsdException w:uiPriority="99" w:name="List Number 5"/>
+    <w:lsdException w:qFormat="1" w:unhideWhenUsed="0" w:uiPriority="10" w:semiHidden="0" w:name="Title"/>
+    <w:lsdException w:uiPriority="99" w:name="Closing"/>
+    <w:lsdException w:uiPriority="99" w:name="Signature"/>
+    <w:lsdException w:uiPriority="1" w:name="Default Paragraph Font"/>
+    <w:lsdException w:uiPriority="99" w:name="Body Text"/>
+    <w:lsdException w:uiPriority="99" w:name="Body Text Indent"/>
+    <w:lsdException w:uiPriority="99" w:name="List Continue"/>
+    <w:lsdException w:uiPriority="99" w:name="List Continue 2"/>
+    <w:lsdException w:uiPriority="99" w:name="List Continue 3"/>
+    <w:lsdException w:uiPriority="99" w:name="List Continue 4"/>
+    <w:lsdException w:uiPriority="99" w:name="List Continue 5"/>
+    <w:lsdException w:uiPriority="99" w:name="Message Header"/>
+    <w:lsdException w:qFormat="1" w:unhideWhenUsed="0" w:uiPriority="11" w:semiHidden="0" w:name="Subtitle"/>
+    <w:lsdException w:uiPriority="99" w:name="Salutation"/>
+    <w:lsdException w:uiPriority="99" w:name="Date"/>
+    <w:lsdException w:uiPriority="99" w:name="Body Text First Indent"/>
+    <w:lsdException w:uiPriority="99" w:name="Body Text First Indent 2"/>
+    <w:lsdException w:uiPriority="99" w:name="Note Heading"/>
+    <w:lsdException w:uiPriority="99" w:name="Body Text 2"/>
+    <w:lsdException w:uiPriority="99" w:name="Body Text 3"/>
+    <w:lsdException w:uiPriority="99" w:name="Body Text Indent 2"/>
+    <w:lsdException w:uiPriority="99" w:name="Body Text Indent 3"/>
+    <w:lsdException w:uiPriority="99" w:name="Block Text"/>
+    <w:lsdException w:uiPriority="99" w:name="Hyperlink"/>
+    <w:lsdException w:uiPriority="99" w:name="FollowedHyperlink"/>
+    <w:lsdException w:qFormat="1" w:unhideWhenUsed="0" w:uiPriority="22" w:semiHidden="0" w:name="Strong"/>
+    <w:lsdException w:qFormat="1" w:unhideWhenUsed="0" w:uiPriority="20" w:semiHidden="0" w:name="Emphasis"/>
+    <w:lsdException w:uiPriority="99" w:name="Document Map"/>
+    <w:lsdException w:uiPriority="99" w:name="Plain Text"/>
+    <w:lsdException w:uiPriority="99" w:name="E-mail Signature"/>
+    <w:lsdException w:uiPriority="99" w:name="Normal (Web)"/>
+    <w:lsdException w:uiPriority="99" w:name="HTML Acronym"/>
+    <w:lsdException w:uiPriority="99" w:name="HTML Address"/>
+    <w:lsdException w:uiPriority="99" w:name="HTML Cite"/>
+    <w:lsdException w:uiPriority="99" w:name="HTML Code"/>
+    <w:lsdException w:uiPriority="99" w:name="HTML Definition"/>
+    <w:lsdException w:uiPriority="99" w:name="HTML Keyboard"/>
+    <w:lsdException w:uiPriority="99" w:name="HTML Preformatted"/>
+    <w:lsdException w:uiPriority="99" w:name="HTML Sample"/>
+    <w:lsdException w:uiPriority="99" w:name="HTML Typewriter"/>
+    <w:lsdException w:uiPriority="99" w:name="HTML Variable"/>
+    <w:lsdException w:qFormat="1" w:uiPriority="99" w:name="Normal Table"/>
+    <w:lsdException w:uiPriority="99" w:name="annotation subject"/>
+    <w:lsdException w:uiPriority="99" w:name="Table Simple 1"/>
+    <w:lsdException w:uiPriority="99" w:name="Table Simple 2"/>
+    <w:lsdException w:uiPriority="99" w:name="Table Simple 3"/>
+    <w:lsdException w:uiPriority="99" w:name="Table Classic 1"/>
+    <w:lsdException w:uiPriority="99" w:name="Table Classic 2"/>
+    <w:lsdException w:uiPriority="99" w:name="Table Classic 3"/>
+    <w:lsdException w:uiPriority="99" w:name="Table Classic 4"/>
+    <w:lsdException w:uiPriority="99" w:name="Table Colorful 1"/>
+    <w:lsdException w:uiPriority="99" w:name="Table Colorful 2"/>
+    <w:lsdException w:uiPriority="99" w:name="Table Colorful 3"/>
+    <w:lsdException w:uiPriority="99" w:name="Table Columns 1"/>
+    <w:lsdException w:uiPriority="99" w:name="Table Columns 2"/>
+    <w:lsdException w:uiPriority="99" w:name="Table Columns 3"/>
+    <w:lsdException w:uiPriority="99" w:name="Table Columns 4"/>
+    <w:lsdException w:uiPriority="99" w:name="Table Columns 5"/>
+    <w:lsdException w:uiPriority="99" w:name="Table Grid 1"/>
+    <w:lsdException w:uiPriority="99" w:name="Table Grid 2"/>
+    <w:lsdException w:uiPriority="99" w:name="Table Grid 3"/>
+    <w:lsdException w:uiPriority="99" w:name="Table Grid 4"/>
+    <w:lsdException w:uiPriority="99" w:name="Table Grid 5"/>
+    <w:lsdException w:uiPriority="99" w:name="Table Grid 6"/>
+    <w:lsdException w:uiPriority="99" w:name="Table Grid 7"/>
+    <w:lsdException w:uiPriority="99" w:name="Table Grid 8"/>
+    <w:lsdException w:uiPriority="99" w:name="Table List 1"/>
+    <w:lsdException w:uiPriority="99" w:name="Table List 2"/>
+    <w:lsdException w:uiPriority="99" w:name="Table List 3"/>
+    <w:lsdException w:uiPriority="99" w:name="Table List 4"/>
+    <w:lsdException w:uiPriority="99" w:name="Table List 5"/>
+    <w:lsdException w:uiPriority="99" w:name="Table List 6"/>
+    <w:lsdException w:uiPriority="99" w:name="Table List 7"/>
+    <w:lsdException w:uiPriority="99" w:name="Table List 8"/>
+    <w:lsdException w:uiPriority="99" w:name="Table 3D effects 1"/>
+    <w:lsdException w:uiPriority="99" w:name="Table 3D effects 2"/>
+    <w:lsdException w:uiPriority="99" w:name="Table 3D effects 3"/>
+    <w:lsdException w:uiPriority="99" w:name="Table Contemporary"/>
+    <w:lsdException w:uiPriority="99" w:name="Table Elegant"/>
+    <w:lsdException w:uiPriority="99" w:name="Table Professional"/>
+    <w:lsdException w:uiPriority="99" w:name="Table Subtle 1"/>
+    <w:lsdException w:uiPriority="99" w:name="Table Subtle 2"/>
+    <w:lsdException w:uiPriority="99" w:name="Table Web 1"/>
+    <w:lsdException w:uiPriority="99" w:name="Table Web 2"/>
+    <w:lsdException w:uiPriority="99" w:name="Table Web 3"/>
+    <w:lsdException w:uiPriority="99" w:name="Balloon Text"/>
+    <w:lsdException w:unhideWhenUsed="0" w:uiPriority="59" w:semiHidden="0" w:name="Table Grid"/>
+    <w:lsdException w:uiPriority="99" w:name="Table Theme"/>
+    <w:lsdException w:unhideWhenUsed="0" w:uiPriority="60" w:semiHidden="0" w:name="Light Shading"/>
+    <w:lsdException w:unhideWhenUsed="0" w:uiPriority="61" w:semiHidden="0" w:name="Light List"/>
+    <w:lsdException w:unhideWhenUsed="0" w:uiPriority="62" w:semiHidden="0" w:name="Light Grid"/>
+    <w:lsdException w:unhideWhenUsed="0" w:uiPriority="63" w:semiHidden="0" w:name="Medium Shading 1"/>
+    <w:lsdException w:unhideWhenUsed="0" w:uiPriority="64" w:semiHidden="0" w:name="Medium Shading 2"/>
+    <w:lsdException w:unhideWhenUsed="0" w:uiPriority="65" w:semiHidden="0" w:name="Medium List 1"/>
+    <w:lsdException w:unhideWhenUsed="0" w:uiPriority="66" w:semiHidden="0" w:name="Medium List 2"/>
+    <w:lsdException w:unhideWhenUsed="0" w:uiPriority="67" w:semiHidden="0" w:name="Medium Grid 1"/>
+    <w:lsdException w:unhideWhenUsed="0" w:uiPriority="68" w:semiHidden="0" w:name="Medium Grid 2"/>
+    <w:lsdException w:unhideWhenUsed="0" w:uiPriority="69" w:semiHidden="0" w:name="Medium Grid 3"/>
+    <w:lsdException w:unhideWhenUsed="0" w:uiPriority="70" w:semiHidden="0" w:name="Dark List"/>
+    <w:lsdException w:unhideWhenUsed="0" w:uiPriority="71" w:semiHidden="0" w:name="Colorful Shading"/>
+    <w:lsdException w:unhideWhenUsed="0" w:uiPriority="72" w:semiHidden="0" w:name="Colorful List"/>
+    <w:lsdException w:unhideWhenUsed="0" w:uiPriority="73" w:semiHidden="0" w:name="Colorful Grid"/>
+    <w:lsdException w:unhideWhenUsed="0" w:uiPriority="60" w:semiHidden="0" w:name="Light Shading Accent 1"/>
+    <w:lsdException w:unhideWhenUsed="0" w:uiPriority="61" w:semiHidden="0" w:name="Light List Accent 1"/>
+    <w:lsdException w:unhideWhenUsed="0" w:uiPriority="62" w:semiHidden="0" w:name="Light Grid Accent 1"/>
+    <w:lsdException w:unhideWhenUsed="0" w:uiPriority="63" w:semiHidden="0" w:name="Medium Shading 1 Accent 1"/>
+    <w:lsdException w:unhideWhenUsed="0" w:uiPriority="64" w:semiHidden="0" w:name="Medium Shading 2 Accent 1"/>
+    <w:lsdException w:unhideWhenUsed="0" w:uiPriority="65" w:semiHidden="0" w:name="Medium List 1 Accent 1"/>
+    <w:lsdException w:unhideWhenUsed="0" w:uiPriority="66" w:semiHidden="0" w:name="Medium List 2 Accent 1"/>
+    <w:lsdException w:unhideWhenUsed="0" w:uiPriority="67" w:semiHidden="0" w:name="Medium Grid 1 Accent 1"/>
+    <w:lsdException w:unhideWhenUsed="0" w:uiPriority="68" w:semiHidden="0" w:name="Medium Grid 2 Accent 1"/>
+    <w:lsdException w:unhideWhenUsed="0" w:uiPriority="69" w:semiHidden="0" w:name="Medium Grid 3 Accent 1"/>
+    <w:lsdException w:unhideWhenUsed="0" w:uiPriority="70" w:semiHidden="0" w:name="Dark List Accent 1"/>
+    <w:lsdException w:unhideWhenUsed="0" w:uiPriority="71" w:semiHidden="0" w:name="Colorful Shading Accent 1"/>
+    <w:lsdException w:unhideWhenUsed="0" w:uiPriority="72" w:semiHidden="0" w:name="Colorful List Accent 1"/>
+    <w:lsdException w:unhideWhenUsed="0" w:uiPriority="73" w:semiHidden="0" w:name="Colorful Grid Accent 1"/>
+    <w:lsdException w:unhideWhenUsed="0" w:uiPriority="60" w:semiHidden="0" w:name="Light Shading Accent 2"/>
+    <w:lsdException w:unhideWhenUsed="0" w:uiPriority="61" w:semiHidden="0" w:name="Light List Accent 2"/>
+    <w:lsdException w:unhideWhenUsed="0" w:uiPriority="62" w:semiHidden="0" w:name="Light Grid Accent 2"/>
+    <w:lsdException w:unhideWhenUsed="0" w:uiPriority="63" w:semiHidden="0" w:name="Medium Shading 1 Accent 2"/>
+    <w:lsdException w:unhideWhenUsed="0" w:uiPriority="64" w:semiHidden="0" w:name="Medium Shading 2 Accent 2"/>
+    <w:lsdException w:unhideWhenUsed="0" w:uiPriority="65" w:semiHidden="0" w:name="Medium List 1 Accent 2"/>
+    <w:lsdException w:unhideWhenUsed="0" w:uiPriority="66" w:semiHidden="0" w:name="Medium List 2 Accent 2"/>
+    <w:lsdException w:unhideWhenUsed="0" w:uiPriority="67" w:semiHidden="0" w:name="Medium Grid 1 Accent 2"/>
+    <w:lsdException w:unhideWhenUsed="0" w:uiPriority="68" w:semiHidden="0" w:name="Medium Grid 2 Accent 2"/>
+    <w:lsdException w:unhideWhenUsed="0" w:uiPriority="69" w:semiHidden="0" w:name="Medium Grid 3 Accent 2"/>
+    <w:lsdException w:unhideWhenUsed="0" w:uiPriority="70" w:semiHidden="0" w:name="Dark List Accent 2"/>
+    <w:lsdException w:unhideWhenUsed="0" w:uiPriority="71" w:semiHidden="0" w:name="Colorful Shading Accent 2"/>
+    <w:lsdException w:unhideWhenUsed="0" w:uiPriority="72" w:semiHidden="0" w:name="Colorful List Accent 2"/>
+    <w:lsdException w:unhideWhenUsed="0" w:uiPriority="73" w:semiHidden="0" w:name="Colorful Grid Accent 2"/>
+    <w:lsdException w:unhideWhenUsed="0" w:uiPriority="60" w:semiHidden="0" w:name="Light Shading Accent 3"/>
+    <w:lsdException w:unhideWhenUsed="0" w:uiPriority="61" w:semiHidden="0" w:name="Light List Accent 3"/>
+    <w:lsdException w:unhideWhenUsed="0" w:uiPriority="62" w:semiHidden="0" w:name="Light Grid Accent 3"/>
+    <w:lsdException w:unhideWhenUsed="0" w:uiPriority="63" w:semiHidden="0" w:name="Medium Shading 1 Accent 3"/>
+    <w:lsdException w:unhideWhenUsed="0" w:uiPriority="64" w:semiHidden="0" w:name="Medium Shading 2 Accent 3"/>
+    <w:lsdException w:unhideWhenUsed="0" w:uiPriority="65" w:semiHidden="0" w:name="Medium List 1 Accent 3"/>
+    <w:lsdException w:unhideWhenUsed="0" w:uiPriority="66" w:semiHidden="0" w:name="Medium List 2 Accent 3"/>
+    <w:lsdException w:unhideWhenUsed="0" w:uiPriority="67" w:semiHidden="0" w:name="Medium Grid 1 Accent 3"/>
+    <w:lsdException w:unhideWhenUsed="0" w:uiPriority="68" w:semiHidden="0" w:name="Medium Grid 2 Accent 3"/>
+    <w:lsdException w:unhideWhenUsed="0" w:uiPriority="69" w:semiHidden="0" w:name="Medium Grid 3 Accent 3"/>
+    <w:lsdException w:unhideWhenUsed="0" w:uiPriority="70" w:semiHidden="0" w:name="Dark List Accent 3"/>
+    <w:lsdException w:unhideWhenUsed="0" w:uiPriority="71" w:semiHidden="0" w:name="Colorful Shading Accent 3"/>
+    <w:lsdException w:unhideWhenUsed="0" w:uiPriority="72" w:semiHidden="0" w:name="Colorful List Accent 3"/>
+    <w:lsdException w:unhideWhenUsed="0" w:uiPriority="73" w:semiHidden="0" w:name="Colorful Grid Accent 3"/>
+    <w:lsdException w:unhideWhenUsed="0" w:uiPriority="60" w:semiHidden="0" w:name="Light Shading Accent 4"/>
+    <w:lsdException w:unhideWhenUsed="0" w:uiPriority="61" w:semiHidden="0" w:name="Light List Accent 4"/>
+    <w:lsdException w:unhideWhenUsed="0" w:uiPriority="62" w:semiHidden="0" w:name="Light Grid Accent 4"/>
+    <w:lsdException w:unhideWhenUsed="0" w:uiPriority="63" w:semiHidden="0" w:name="Medium Shading 1 Accent 4"/>
+    <w:lsdException w:unhideWhenUsed="0" w:uiPriority="64" w:semiHidden="0" w:name="Medium Shading 2 Accent 4"/>
+    <w:lsdException w:unhideWhenUsed="0" w:uiPriority="65" w:semiHidden="0" w:name="Medium List 1 Accent 4"/>
+    <w:lsdException w:unhideWhenUsed="0" w:uiPriority="66" w:semiHidden="0" w:name="Medium List 2 Accent 4"/>
+    <w:lsdException w:unhideWhenUsed="0" w:uiPriority="67" w:semiHidden="0" w:name="Medium Grid 1 Accent 4"/>
+    <w:lsdException w:unhideWhenUsed="0" w:uiPriority="68" w:semiHidden="0" w:name="Medium Grid 2 Accent 4"/>
+    <w:lsdException w:unhideWhenUsed="0" w:uiPriority="69" w:semiHidden="0" w:name="Medium Grid 3 Accent 4"/>
+    <w:lsdException w:unhideWhenUsed="0" w:uiPriority="70" w:semiHidden="0" w:name="Dark List Accent 4"/>
+    <w:lsdException w:unhideWhenUsed="0" w:uiPriority="71" w:semiHidden="0" w:name="Colorful Shading Accent 4"/>
+    <w:lsdException w:unhideWhenUsed="0" w:uiPriority="72" w:semiHidden="0" w:name="Colorful List Accent 4"/>
+    <w:lsdException w:unhideWhenUsed="0" w:uiPriority="73" w:semiHidden="0" w:name="Colorful Grid Accent 4"/>
+    <w:lsdException w:unhideWhenUsed="0" w:uiPriority="60" w:semiHidden="0" w:name="Light Shading Accent 5"/>
+    <w:lsdException w:unhideWhenUsed="0" w:uiPriority="61" w:semiHidden="0" w:name="Light List Accent 5"/>
+    <w:lsdException w:unhideWhenUsed="0" w:uiPriority="62" w:semiHidden="0" w:name="Light Grid Accent 5"/>
+    <w:lsdException w:unhideWhenUsed="0" w:uiPriority="63" w:semiHidden="0" w:name="Medium Shading 1 Accent 5"/>
+    <w:lsdException w:unhideWhenUsed="0" w:uiPriority="64" w:semiHidden="0" w:name="Medium Shading 2 Accent 5"/>
+    <w:lsdException w:unhideWhenUsed="0" w:uiPriority="65" w:semiHidden="0" w:name="Medium List 1 Accent 5"/>
+    <w:lsdException w:unhideWhenUsed="0" w:uiPriority="66" w:semiHidden="0" w:name="Medium List 2 Accent 5"/>
+    <w:lsdException w:unhideWhenUsed="0" w:uiPriority="67" w:semiHidden="0" w:name="Medium Grid 1 Accent 5"/>
+    <w:lsdException w:unhideWhenUsed="0" w:uiPriority="68" w:semiHidden="0" w:name="Medium Grid 2 Accent 5"/>
+    <w:lsdException w:unhideWhenUsed="0" w:uiPriority="69" w:semiHidden="0" w:name="Medium Grid 3 Accent 5"/>
+    <w:lsdException w:unhideWhenUsed="0" w:uiPriority="70" w:semiHidden="0" w:name="Dark List Accent 5"/>
+    <w:lsdException w:unhideWhenUsed="0" w:uiPriority="71" w:semiHidden="0" w:name="Colorful Shading Accent 5"/>
+    <w:lsdException w:unhideWhenUsed="0" w:uiPriority="72" w:semiHidden="0" w:name="Colorful List Accent 5"/>
+    <w:lsdException w:unhideWhenUsed="0" w:uiPriority="73" w:semiHidden="0" w:name="Colorful Grid Accent 5"/>
+    <w:lsdException w:unhideWhenUsed="0" w:uiPriority="60" w:semiHidden="0" w:name="Light Shading Accent 6"/>
+    <w:lsdException w:unhideWhenUsed="0" w:uiPriority="61" w:semiHidden="0" w:name="Light List Accent 6"/>
+    <w:lsdException w:unhideWhenUsed="0" w:uiPriority="62" w:semiHidden="0" w:name="Light Grid Accent 6"/>
+    <w:lsdException w:unhideWhenUsed="0" w:uiPriority="63" w:semiHidden="0" w:name="Medium Shading 1 Accent 6"/>
+    <w:lsdException w:unhideWhenUsed="0" w:uiPriority="64" w:semiHidden="0" w:name="Medium Shading 2 Accent 6"/>
+    <w:lsdException w:unhideWhenUsed="0" w:uiPriority="65" w:semiHidden="0" w:name="Medium List 1 Accent 6"/>
+    <w:lsdException w:unhideWhenUsed="0" w:uiPriority="66" w:semiHidden="0" w:name="Medium List 2 Accent 6"/>
+    <w:lsdException w:unhideWhenUsed="0" w:uiPriority="67" w:semiHidden="0" w:name="Medium Grid 1 Accent 6"/>
+    <w:lsdException w:unhideWhenUsed="0" w:uiPriority="68" w:semiHidden="0" w:name="Medium Grid 2 Accent 6"/>
+    <w:lsdException w:unhideWhenUsed="0" w:uiPriority="69" w:semiHidden="0" w:name="Medium Grid 3 Accent 6"/>
+    <w:lsdException w:unhideWhenUsed="0" w:uiPriority="70" w:semiHidden="0" w:name="Dark List Accent 6"/>
+    <w:lsdException w:unhideWhenUsed="0" w:uiPriority="71" w:semiHidden="0" w:name="Colorful Shading Accent 6"/>
+    <w:lsdException w:unhideWhenUsed="0" w:uiPriority="72" w:semiHidden="0" w:name="Colorful List Accent 6"/>
+    <w:lsdException w:unhideWhenUsed="0" w:uiPriority="73" w:semiHidden="0" w:name="Colorful Grid Accent 6"/>
   </w:latentStyles>
-  <w:style w:type="paragraph" w:default="1" w:styleId="a">
+  <w:style w:type="paragraph" w:default="1" w:styleId="1">
     <w:name w:val="Normal"/>
     <w:qFormat/>
+    <w:uiPriority w:val="0"/>
     <w:pPr>
       <w:widowControl w:val="0"/>
       <w:jc w:val="both"/>
     </w:pPr>
+    <w:rPr>
+      <w:rFonts w:asciiTheme="minorHAnsi" w:hAnsiTheme="minorHAnsi" w:eastAsiaTheme="minorEastAsia" w:cstheme="minorBidi"/>
+      <w:kern w:val="2"/>
+      <w:sz w:val="21"/>
+      <w:szCs w:val="22"/>
+      <w:lang w:val="en-US" w:eastAsia="zh-CN" w:bidi="ar-SA"/>
+    </w:rPr>
   </w:style>
-  <w:style w:type="character" w:default="1" w:styleId="a0">
+  <w:style w:type="character" w:default="1" w:styleId="6">
     <w:name w:val="Default Paragraph Font"/>
-    <w:uiPriority w:val="1"/>
     <w:semiHidden/>
     <w:unhideWhenUsed/>
+    <w:uiPriority w:val="1"/>
   </w:style>
-  <w:style w:type="table" w:default="1" w:styleId="a1">
+  <w:style w:type="table" w:default="1" w:styleId="5">
     <w:name w:val="Normal Table"/>
-    <w:uiPriority w:val="99"/>
     <w:semiHidden/>
     <w:unhideWhenUsed/>
     <w:qFormat/>
+    <w:uiPriority w:val="99"/>
     <w:tblPr>
-      <w:tblInd w:w="0" w:type="dxa"/>
       <w:tblCellMar>
         <w:top w:w="0" w:type="dxa"/>
         <w:left w:w="108" w:type="dxa"/>
@@ -1924,23 +2006,36 @@
       </w:tblCellMar>
     </w:tblPr>
   </w:style>
-  <w:style w:type="numbering" w:default="1" w:styleId="a2">
-    <w:name w:val="No List"/>
-    <w:uiPriority w:val="99"/>
+  <w:style w:type="paragraph" w:styleId="2">
+    <w:name w:val="footer"/>
+    <w:basedOn w:val="1"/>
+    <w:link w:val="9"/>
     <w:semiHidden/>
     <w:unhideWhenUsed/>
+    <w:uiPriority w:val="99"/>
+    <w:pPr>
+      <w:tabs>
+        <w:tab w:val="center" w:pos="4153"/>
+        <w:tab w:val="right" w:pos="8306"/>
+      </w:tabs>
+      <w:snapToGrid w:val="0"/>
+      <w:jc w:val="left"/>
+    </w:pPr>
+    <w:rPr>
+      <w:sz w:val="18"/>
+      <w:szCs w:val="18"/>
+    </w:rPr>
   </w:style>
-  <w:style w:type="paragraph" w:styleId="a3">
+  <w:style w:type="paragraph" w:styleId="3">
     <w:name w:val="header"/>
-    <w:basedOn w:val="a"/>
-    <w:link w:val="Char"/>
-    <w:uiPriority w:val="99"/>
+    <w:basedOn w:val="1"/>
+    <w:link w:val="8"/>
     <w:semiHidden/>
     <w:unhideWhenUsed/>
-    <w:rsid w:val="00E02AE6"/>
+    <w:uiPriority w:val="99"/>
     <w:pPr>
       <w:pBdr>
-        <w:bottom w:val="single" w:sz="6" w:space="1" w:color="auto"/>
+        <w:bottom w:val="single" w:color="auto" w:sz="6" w:space="1"/>
       </w:pBdr>
       <w:tabs>
         <w:tab w:val="center" w:pos="4153"/>
@@ -1954,79 +2049,54 @@
       <w:szCs w:val="18"/>
     </w:rPr>
   </w:style>
-  <w:style w:type="character" w:customStyle="1" w:styleId="Char">
-    <w:name w:val="页眉 Char"/>
-    <w:basedOn w:val="a0"/>
-    <w:link w:val="a3"/>
-    <w:uiPriority w:val="99"/>
-    <w:semiHidden/>
-    <w:rsid w:val="00E02AE6"/>
-    <w:rPr>
-      <w:sz w:val="18"/>
-      <w:szCs w:val="18"/>
-    </w:rPr>
-  </w:style>
-  <w:style w:type="paragraph" w:styleId="a4">
-    <w:name w:val="footer"/>
-    <w:basedOn w:val="a"/>
-    <w:link w:val="Char0"/>
-    <w:uiPriority w:val="99"/>
+  <w:style w:type="paragraph" w:styleId="4">
+    <w:name w:val="Normal (Web)"/>
+    <w:basedOn w:val="1"/>
     <w:semiHidden/>
     <w:unhideWhenUsed/>
-    <w:rsid w:val="00E02AE6"/>
-    <w:pPr>
-      <w:tabs>
-        <w:tab w:val="center" w:pos="4153"/>
-        <w:tab w:val="right" w:pos="8306"/>
-      </w:tabs>
-      <w:snapToGrid w:val="0"/>
-      <w:jc w:val="left"/>
-    </w:pPr>
-    <w:rPr>
-      <w:sz w:val="18"/>
-      <w:szCs w:val="18"/>
-    </w:rPr>
-  </w:style>
-  <w:style w:type="character" w:customStyle="1" w:styleId="Char0">
-    <w:name w:val="页脚 Char"/>
-    <w:basedOn w:val="a0"/>
-    <w:link w:val="a4"/>
     <w:uiPriority w:val="99"/>
-    <w:semiHidden/>
-    <w:rsid w:val="00E02AE6"/>
-    <w:rPr>
-      <w:sz w:val="18"/>
-      <w:szCs w:val="18"/>
-    </w:rPr>
-  </w:style>
-  <w:style w:type="paragraph" w:styleId="a5">
-    <w:name w:val="Normal (Web)"/>
-    <w:basedOn w:val="a"/>
-    <w:uiPriority w:val="99"/>
-    <w:semiHidden/>
-    <w:unhideWhenUsed/>
-    <w:rsid w:val="00E02AE6"/>
     <w:pPr>
       <w:widowControl/>
       <w:spacing w:before="100" w:beforeAutospacing="1" w:after="100" w:afterAutospacing="1"/>
       <w:jc w:val="left"/>
     </w:pPr>
     <w:rPr>
-      <w:rFonts w:ascii="宋体" w:eastAsia="宋体" w:hAnsi="宋体" w:cs="宋体"/>
+      <w:rFonts w:ascii="SimSun" w:hAnsi="SimSun" w:eastAsia="SimSun" w:cs="SimSun"/>
       <w:kern w:val="0"/>
       <w:sz w:val="24"/>
       <w:szCs w:val="24"/>
     </w:rPr>
   </w:style>
-  <w:style w:type="character" w:styleId="a6">
+  <w:style w:type="character" w:styleId="7">
     <w:name w:val="Strong"/>
-    <w:basedOn w:val="a0"/>
+    <w:basedOn w:val="6"/>
+    <w:qFormat/>
     <w:uiPriority w:val="22"/>
-    <w:qFormat/>
-    <w:rsid w:val="00E02AE6"/>
     <w:rPr>
       <w:b/>
       <w:bCs/>
+    </w:rPr>
+  </w:style>
+  <w:style w:type="character" w:customStyle="1" w:styleId="8">
+    <w:name w:val="页眉 Char"/>
+    <w:basedOn w:val="6"/>
+    <w:link w:val="3"/>
+    <w:semiHidden/>
+    <w:uiPriority w:val="99"/>
+    <w:rPr>
+      <w:sz w:val="18"/>
+      <w:szCs w:val="18"/>
+    </w:rPr>
+  </w:style>
+  <w:style w:type="character" w:customStyle="1" w:styleId="9">
+    <w:name w:val="页脚 Char"/>
+    <w:basedOn w:val="6"/>
+    <w:link w:val="2"/>
+    <w:semiHidden/>
+    <w:uiPriority w:val="99"/>
+    <w:rPr>
+      <w:sz w:val="18"/>
+      <w:szCs w:val="18"/>
     </w:rPr>
   </w:style>
 </w:styles>
@@ -2311,6 +2381,5 @@
     </a:fmtScheme>
   </a:themeElements>
   <a:objectDefaults/>
-  <a:extraClrSchemeLst/>
 </a:theme>
 </file>